--- a/Design Journey Map - Milestone 2.docx
+++ b/Design Journey Map - Milestone 2.docx
@@ -297,24 +297,337 @@
       <w:pPr>
         <w:rPr>
           <w:rFonts w:cs="Times New Roman"/>
-        </w:rPr>
-      </w:pPr>
-    </w:p>
-    <w:p>
-      <w:pPr>
-        <w:rPr>
-          <w:rFonts w:cs="Times New Roman"/>
-          <w:color w:val="404040" w:themeColor="text1" w:themeTint="BF"/>
-        </w:rPr>
-      </w:pPr>
-      <w:r>
-        <w:rPr>
-          <w:rFonts w:cs="Times New Roman"/>
           <w:b/>
           <w:color w:val="404040" w:themeColor="text1" w:themeTint="BF"/>
         </w:rPr>
+      </w:pPr>
+      <w:r>
+        <w:rPr>
+          <w:rFonts w:cs="Times New Roman"/>
+          <w:b/>
+          <w:color w:val="404040" w:themeColor="text1" w:themeTint="BF"/>
+        </w:rPr>
         <w:t>Describe the Target Audience</w:t>
       </w:r>
+    </w:p>
+    <w:p>
+      <w:pPr>
+        <w:pStyle w:val="Body"/>
+        <w:jc w:val="both"/>
+        <w:rPr>
+          <w:rFonts w:asciiTheme="minorHAnsi" w:eastAsiaTheme="minorEastAsia" w:hAnsiTheme="minorHAnsi" w:cs="Times New Roman"/>
+          <w:color w:val="auto"/>
+          <w:bdr w:val="none" w:sz="0" w:space="0" w:color="auto"/>
+          <w:lang w:val="en-US" w:eastAsia="en-US"/>
+        </w:rPr>
+      </w:pPr>
+      <w:r>
+        <w:rPr>
+          <w:rFonts w:asciiTheme="minorHAnsi" w:eastAsiaTheme="minorEastAsia" w:hAnsiTheme="minorHAnsi" w:cs="Times New Roman"/>
+          <w:color w:val="auto"/>
+          <w:bdr w:val="none" w:sz="0" w:space="0" w:color="auto"/>
+          <w:lang w:val="en-US" w:eastAsia="en-US"/>
+        </w:rPr>
+        <w:t xml:space="preserve">Our target audience is </w:t>
+      </w:r>
+      <w:r>
+        <w:rPr>
+          <w:rFonts w:asciiTheme="minorHAnsi" w:eastAsiaTheme="minorEastAsia" w:hAnsiTheme="minorHAnsi" w:cs="Times New Roman"/>
+          <w:i/>
+          <w:color w:val="auto"/>
+          <w:bdr w:val="none" w:sz="0" w:space="0" w:color="auto"/>
+          <w:lang w:val="en-US" w:eastAsia="en-US"/>
+        </w:rPr>
+        <w:t>Cornell student</w:t>
+      </w:r>
+      <w:r>
+        <w:rPr>
+          <w:rFonts w:asciiTheme="minorHAnsi" w:eastAsiaTheme="minorEastAsia" w:hAnsiTheme="minorHAnsi" w:cs="Times New Roman"/>
+          <w:i/>
+          <w:color w:val="auto"/>
+          <w:bdr w:val="none" w:sz="0" w:space="0" w:color="auto"/>
+          <w:lang w:val="en-US" w:eastAsia="en-US"/>
+        </w:rPr>
+        <w:t>s who are looking for a break from academics</w:t>
+      </w:r>
+      <w:r>
+        <w:rPr>
+          <w:rFonts w:asciiTheme="minorHAnsi" w:eastAsiaTheme="minorEastAsia" w:hAnsiTheme="minorHAnsi" w:cs="Times New Roman"/>
+          <w:color w:val="auto"/>
+          <w:bdr w:val="none" w:sz="0" w:space="0" w:color="auto"/>
+          <w:lang w:val="en-US" w:eastAsia="en-US"/>
+        </w:rPr>
+        <w:t xml:space="preserve">. </w:t>
+      </w:r>
+      <w:r>
+        <w:rPr>
+          <w:rFonts w:asciiTheme="minorHAnsi" w:eastAsiaTheme="minorEastAsia" w:hAnsiTheme="minorHAnsi" w:cs="Times New Roman"/>
+          <w:color w:val="auto"/>
+          <w:bdr w:val="none" w:sz="0" w:space="0" w:color="auto"/>
+          <w:lang w:val="en-US" w:eastAsia="en-US"/>
+        </w:rPr>
+        <w:t xml:space="preserve">They are all between the </w:t>
+      </w:r>
+      <w:r>
+        <w:rPr>
+          <w:rFonts w:asciiTheme="minorHAnsi" w:eastAsiaTheme="minorEastAsia" w:hAnsiTheme="minorHAnsi" w:cs="Times New Roman"/>
+          <w:i/>
+          <w:color w:val="auto"/>
+          <w:bdr w:val="none" w:sz="0" w:space="0" w:color="auto"/>
+          <w:lang w:val="en-US" w:eastAsia="en-US"/>
+        </w:rPr>
+        <w:t>ages of</w:t>
+      </w:r>
+      <w:r>
+        <w:rPr>
+          <w:rFonts w:asciiTheme="minorHAnsi" w:eastAsiaTheme="minorEastAsia" w:hAnsiTheme="minorHAnsi" w:cs="Times New Roman"/>
+          <w:i/>
+          <w:color w:val="auto"/>
+          <w:bdr w:val="none" w:sz="0" w:space="0" w:color="auto"/>
+          <w:lang w:val="en-US" w:eastAsia="en-US"/>
+        </w:rPr>
+        <w:t xml:space="preserve"> 18 and</w:t>
+      </w:r>
+      <w:r>
+        <w:rPr>
+          <w:rFonts w:asciiTheme="minorHAnsi" w:eastAsiaTheme="minorEastAsia" w:hAnsiTheme="minorHAnsi" w:cs="Times New Roman"/>
+          <w:i/>
+          <w:color w:val="auto"/>
+          <w:bdr w:val="none" w:sz="0" w:space="0" w:color="auto"/>
+          <w:lang w:val="en-US" w:eastAsia="en-US"/>
+        </w:rPr>
+        <w:t xml:space="preserve"> 22</w:t>
+      </w:r>
+      <w:r>
+        <w:rPr>
+          <w:rFonts w:asciiTheme="minorHAnsi" w:eastAsiaTheme="minorEastAsia" w:hAnsiTheme="minorHAnsi" w:cs="Times New Roman"/>
+          <w:color w:val="auto"/>
+          <w:bdr w:val="none" w:sz="0" w:space="0" w:color="auto"/>
+          <w:lang w:val="en-US" w:eastAsia="en-US"/>
+        </w:rPr>
+        <w:t xml:space="preserve"> and possibly </w:t>
+      </w:r>
+      <w:r>
+        <w:rPr>
+          <w:rFonts w:asciiTheme="minorHAnsi" w:eastAsiaTheme="minorEastAsia" w:hAnsiTheme="minorHAnsi" w:cs="Times New Roman"/>
+          <w:i/>
+          <w:color w:val="auto"/>
+          <w:bdr w:val="none" w:sz="0" w:space="0" w:color="auto"/>
+          <w:lang w:val="en-US" w:eastAsia="en-US"/>
+        </w:rPr>
+        <w:t>don’t have a lot of money</w:t>
+      </w:r>
+      <w:r>
+        <w:rPr>
+          <w:rFonts w:asciiTheme="minorHAnsi" w:eastAsiaTheme="minorEastAsia" w:hAnsiTheme="minorHAnsi" w:cs="Times New Roman"/>
+          <w:color w:val="auto"/>
+          <w:bdr w:val="none" w:sz="0" w:space="0" w:color="auto"/>
+          <w:lang w:val="en-US" w:eastAsia="en-US"/>
+        </w:rPr>
+        <w:t>.</w:t>
+      </w:r>
+      <w:r>
+        <w:rPr>
+          <w:rFonts w:asciiTheme="minorHAnsi" w:eastAsiaTheme="minorEastAsia" w:hAnsiTheme="minorHAnsi" w:cs="Times New Roman"/>
+          <w:color w:val="auto"/>
+          <w:bdr w:val="none" w:sz="0" w:space="0" w:color="auto"/>
+          <w:lang w:val="en-US" w:eastAsia="en-US"/>
+        </w:rPr>
+        <w:t xml:space="preserve"> </w:t>
+      </w:r>
+      <w:r>
+        <w:rPr>
+          <w:rFonts w:asciiTheme="minorHAnsi" w:eastAsiaTheme="minorEastAsia" w:hAnsiTheme="minorHAnsi" w:cs="Times New Roman"/>
+          <w:color w:val="auto"/>
+          <w:bdr w:val="none" w:sz="0" w:space="0" w:color="auto"/>
+          <w:lang w:val="en-US" w:eastAsia="en-US"/>
+        </w:rPr>
+        <w:t xml:space="preserve">This mainly includes students </w:t>
+      </w:r>
+      <w:r>
+        <w:rPr>
+          <w:rFonts w:asciiTheme="minorHAnsi" w:eastAsiaTheme="minorEastAsia" w:hAnsiTheme="minorHAnsi" w:cs="Times New Roman"/>
+          <w:color w:val="auto"/>
+          <w:bdr w:val="none" w:sz="0" w:space="0" w:color="auto"/>
+          <w:lang w:val="en-US" w:eastAsia="en-US"/>
+        </w:rPr>
+        <w:t xml:space="preserve">who </w:t>
+      </w:r>
+      <w:r>
+        <w:rPr>
+          <w:rFonts w:asciiTheme="minorHAnsi" w:eastAsiaTheme="minorEastAsia" w:hAnsiTheme="minorHAnsi" w:cs="Times New Roman"/>
+          <w:i/>
+          <w:color w:val="auto"/>
+          <w:bdr w:val="none" w:sz="0" w:space="0" w:color="auto"/>
+          <w:lang w:val="en-US" w:eastAsia="en-US"/>
+        </w:rPr>
+        <w:t>may not</w:t>
+      </w:r>
+      <w:r>
+        <w:rPr>
+          <w:rFonts w:asciiTheme="minorHAnsi" w:eastAsiaTheme="minorEastAsia" w:hAnsiTheme="minorHAnsi" w:cs="Times New Roman"/>
+          <w:i/>
+          <w:color w:val="auto"/>
+          <w:bdr w:val="none" w:sz="0" w:space="0" w:color="auto"/>
+          <w:lang w:val="en-US" w:eastAsia="en-US"/>
+        </w:rPr>
+        <w:t xml:space="preserve"> possess</w:t>
+      </w:r>
+      <w:r>
+        <w:rPr>
+          <w:rFonts w:asciiTheme="minorHAnsi" w:eastAsiaTheme="minorEastAsia" w:hAnsiTheme="minorHAnsi" w:cs="Times New Roman"/>
+          <w:i/>
+          <w:color w:val="auto"/>
+          <w:bdr w:val="none" w:sz="0" w:space="0" w:color="auto"/>
+          <w:lang w:val="en-US" w:eastAsia="en-US"/>
+        </w:rPr>
+        <w:t xml:space="preserve"> </w:t>
+      </w:r>
+      <w:r>
+        <w:rPr>
+          <w:rFonts w:asciiTheme="minorHAnsi" w:eastAsiaTheme="minorEastAsia" w:hAnsiTheme="minorHAnsi" w:cs="Times New Roman"/>
+          <w:i/>
+          <w:color w:val="auto"/>
+          <w:bdr w:val="none" w:sz="0" w:space="0" w:color="auto"/>
+          <w:lang w:val="en-US" w:eastAsia="en-US"/>
+        </w:rPr>
+        <w:t>a mean</w:t>
+      </w:r>
+      <w:r>
+        <w:rPr>
+          <w:rFonts w:asciiTheme="minorHAnsi" w:eastAsiaTheme="minorEastAsia" w:hAnsiTheme="minorHAnsi" w:cs="Times New Roman"/>
+          <w:i/>
+          <w:color w:val="auto"/>
+          <w:bdr w:val="none" w:sz="0" w:space="0" w:color="auto"/>
+          <w:lang w:val="en-US" w:eastAsia="en-US"/>
+        </w:rPr>
+        <w:t>s</w:t>
+      </w:r>
+      <w:r>
+        <w:rPr>
+          <w:rFonts w:asciiTheme="minorHAnsi" w:eastAsiaTheme="minorEastAsia" w:hAnsiTheme="minorHAnsi" w:cs="Times New Roman"/>
+          <w:i/>
+          <w:color w:val="auto"/>
+          <w:bdr w:val="none" w:sz="0" w:space="0" w:color="auto"/>
+          <w:lang w:val="en-US" w:eastAsia="en-US"/>
+        </w:rPr>
+        <w:t xml:space="preserve"> of transportation</w:t>
+      </w:r>
+      <w:r>
+        <w:rPr>
+          <w:rFonts w:asciiTheme="minorHAnsi" w:eastAsiaTheme="minorEastAsia" w:hAnsiTheme="minorHAnsi" w:cs="Times New Roman"/>
+          <w:color w:val="auto"/>
+          <w:bdr w:val="none" w:sz="0" w:space="0" w:color="auto"/>
+          <w:lang w:val="en-US" w:eastAsia="en-US"/>
+        </w:rPr>
+        <w:t xml:space="preserve"> and have</w:t>
+      </w:r>
+      <w:r>
+        <w:rPr>
+          <w:rFonts w:asciiTheme="minorHAnsi" w:eastAsiaTheme="minorEastAsia" w:hAnsiTheme="minorHAnsi" w:cs="Times New Roman"/>
+          <w:color w:val="auto"/>
+          <w:bdr w:val="none" w:sz="0" w:space="0" w:color="auto"/>
+          <w:lang w:val="en-US" w:eastAsia="en-US"/>
+        </w:rPr>
+        <w:t xml:space="preserve"> difficulty</w:t>
+      </w:r>
+      <w:r>
+        <w:rPr>
+          <w:rFonts w:asciiTheme="minorHAnsi" w:eastAsiaTheme="minorEastAsia" w:hAnsiTheme="minorHAnsi" w:cs="Times New Roman"/>
+          <w:color w:val="auto"/>
+          <w:bdr w:val="none" w:sz="0" w:space="0" w:color="auto"/>
+          <w:lang w:val="en-US" w:eastAsia="en-US"/>
+        </w:rPr>
+        <w:t xml:space="preserve"> in  conveniently accessing</w:t>
+      </w:r>
+      <w:r>
+        <w:rPr>
+          <w:rFonts w:asciiTheme="minorHAnsi" w:eastAsiaTheme="minorEastAsia" w:hAnsiTheme="minorHAnsi" w:cs="Times New Roman"/>
+          <w:color w:val="auto"/>
+          <w:bdr w:val="none" w:sz="0" w:space="0" w:color="auto"/>
+          <w:lang w:val="en-US" w:eastAsia="en-US"/>
+        </w:rPr>
+        <w:t xml:space="preserve"> the Commons.</w:t>
+      </w:r>
+      <w:r>
+        <w:rPr>
+          <w:rFonts w:asciiTheme="minorHAnsi" w:eastAsiaTheme="minorEastAsia" w:hAnsiTheme="minorHAnsi" w:cs="Times New Roman"/>
+          <w:color w:val="auto"/>
+          <w:bdr w:val="none" w:sz="0" w:space="0" w:color="auto"/>
+          <w:lang w:val="en-US" w:eastAsia="en-US"/>
+        </w:rPr>
+        <w:t xml:space="preserve"> </w:t>
+      </w:r>
+    </w:p>
+    <w:p>
+      <w:pPr>
+        <w:pStyle w:val="Body"/>
+        <w:jc w:val="both"/>
+        <w:rPr>
+          <w:rFonts w:asciiTheme="minorHAnsi" w:eastAsiaTheme="minorEastAsia" w:hAnsiTheme="minorHAnsi" w:cs="Times New Roman"/>
+          <w:color w:val="auto"/>
+          <w:bdr w:val="none" w:sz="0" w:space="0" w:color="auto"/>
+          <w:lang w:val="en-US" w:eastAsia="en-US"/>
+        </w:rPr>
+      </w:pPr>
+      <w:r>
+        <w:rPr>
+          <w:rFonts w:asciiTheme="minorHAnsi" w:eastAsiaTheme="minorEastAsia" w:hAnsiTheme="minorHAnsi" w:cs="Times New Roman"/>
+          <w:color w:val="auto"/>
+          <w:bdr w:val="none" w:sz="0" w:space="0" w:color="auto"/>
+          <w:lang w:val="en-US" w:eastAsia="en-US"/>
+        </w:rPr>
+        <w:br/>
+        <w:t xml:space="preserve">Thus, our audience would prefer an </w:t>
+      </w:r>
+      <w:r>
+        <w:rPr>
+          <w:rFonts w:asciiTheme="minorHAnsi" w:eastAsiaTheme="minorEastAsia" w:hAnsiTheme="minorHAnsi" w:cs="Times New Roman"/>
+          <w:i/>
+          <w:color w:val="auto"/>
+          <w:bdr w:val="none" w:sz="0" w:space="0" w:color="auto"/>
+          <w:lang w:val="en-US" w:eastAsia="en-US"/>
+        </w:rPr>
+        <w:t>easy, cheap way</w:t>
+      </w:r>
+      <w:r>
+        <w:rPr>
+          <w:rFonts w:asciiTheme="minorHAnsi" w:eastAsiaTheme="minorEastAsia" w:hAnsiTheme="minorHAnsi" w:cs="Times New Roman"/>
+          <w:color w:val="auto"/>
+          <w:bdr w:val="none" w:sz="0" w:space="0" w:color="auto"/>
+          <w:lang w:val="en-US" w:eastAsia="en-US"/>
+        </w:rPr>
+        <w:t xml:space="preserve"> to go from campus to the Commons, and spend </w:t>
+      </w:r>
+      <w:r>
+        <w:rPr>
+          <w:rFonts w:asciiTheme="minorHAnsi" w:eastAsiaTheme="minorEastAsia" w:hAnsiTheme="minorHAnsi" w:cs="Times New Roman"/>
+          <w:i/>
+          <w:color w:val="auto"/>
+          <w:bdr w:val="none" w:sz="0" w:space="0" w:color="auto"/>
+          <w:lang w:val="en-US" w:eastAsia="en-US"/>
+        </w:rPr>
+        <w:t>as little money as possible</w:t>
+      </w:r>
+      <w:r>
+        <w:rPr>
+          <w:rFonts w:asciiTheme="minorHAnsi" w:eastAsiaTheme="minorEastAsia" w:hAnsiTheme="minorHAnsi" w:cs="Times New Roman"/>
+          <w:color w:val="auto"/>
+          <w:bdr w:val="none" w:sz="0" w:space="0" w:color="auto"/>
+          <w:lang w:val="en-US" w:eastAsia="en-US"/>
+        </w:rPr>
+        <w:t xml:space="preserve"> at the Festival, while interacting with the locals and enjoying the local produce.</w:t>
+      </w:r>
+      <w:bookmarkStart w:id="0" w:name="_GoBack"/>
+      <w:bookmarkEnd w:id="0"/>
+    </w:p>
+    <w:p>
+      <w:pPr>
+        <w:rPr>
+          <w:rFonts w:cs="Times New Roman"/>
+          <w:color w:val="404040" w:themeColor="text1" w:themeTint="BF"/>
+        </w:rPr>
+      </w:pPr>
       <w:r>
         <w:rPr>
           <w:rFonts w:cs="Times New Roman"/>
@@ -688,6 +1001,7 @@
           <w:bCs/>
           <w:lang w:val="en-US"/>
         </w:rPr>
+        <w:lastRenderedPageBreak/>
         <w:t>Audience Needs</w:t>
       </w:r>
     </w:p>
@@ -961,7 +1275,6 @@
               <w:rPr>
                 <w:rFonts w:asciiTheme="minorHAnsi" w:hAnsiTheme="minorHAnsi"/>
               </w:rPr>
-              <w:lastRenderedPageBreak/>
               <w:br/>
             </w:r>
             <w:r>
@@ -1050,7 +1363,6 @@
                 <w:rFonts w:asciiTheme="minorHAnsi" w:hAnsiTheme="minorHAnsi"/>
                 <w:lang w:val="en-US"/>
               </w:rPr>
-              <w:lastRenderedPageBreak/>
               <w:t>Attracted by cheap food</w:t>
             </w:r>
             <w:r>
@@ -1822,7 +2134,18 @@
           <w:bdr w:val="nil"/>
           <w:lang w:eastAsia="en-IN"/>
         </w:rPr>
-        <w:t xml:space="preserve"> to work and watch movies, besides surfing the Internet. The laptop is thus a good device to target.</w:t>
+        <w:t xml:space="preserve"> </w:t>
+      </w:r>
+      <w:r>
+        <w:rPr>
+          <w:rFonts w:eastAsia="Cambria" w:cs="Cambria"/>
+          <w:color w:val="404040"/>
+          <w:u w:color="404040"/>
+          <w:bdr w:val="nil"/>
+          <w:lang w:eastAsia="en-IN"/>
+        </w:rPr>
+        <w:lastRenderedPageBreak/>
+        <w:t>to work and watch movies, besides surfing the Internet. The laptop is thus a good device to target.</w:t>
       </w:r>
       <w:r>
         <w:rPr>
@@ -2202,15 +2525,7 @@
         <w:rPr>
           <w:rFonts w:cs="Times New Roman"/>
         </w:rPr>
-        <w:t>Interestingly, while we have listed the similarities in Persona and Audience Needs, we did have a difference of opinions</w:t>
-      </w:r>
-      <w:bookmarkStart w:id="0" w:name="_GoBack"/>
-      <w:bookmarkEnd w:id="0"/>
-      <w:r>
-        <w:rPr>
-          <w:rFonts w:cs="Times New Roman"/>
-        </w:rPr>
-        <w:t xml:space="preserve"> in certain matters such as time availability.</w:t>
+        <w:t>Interestingly, while we have listed the similarities in Persona and Audience Needs, we did have a difference of opinions in certain matters such as time availability.</w:t>
       </w:r>
       <w:r>
         <w:rPr>
@@ -3668,7 +3983,7 @@
 </file>
 
 <file path=customXml/itemProps1.xml><?xml version="1.0" encoding="utf-8"?>
-<ds:datastoreItem xmlns:ds="http://schemas.openxmlformats.org/officeDocument/2006/customXml" ds:itemID="{131A5E7F-AE59-496E-A44C-C03610A30BC5}">
+<ds:datastoreItem xmlns:ds="http://schemas.openxmlformats.org/officeDocument/2006/customXml" ds:itemID="{C273CDE0-DF8D-4393-B830-0A9AFFC78009}">
   <ds:schemaRefs>
     <ds:schemaRef ds:uri="http://schemas.openxmlformats.org/officeDocument/2006/bibliography"/>
   </ds:schemaRefs>

--- a/Design Journey Map - Milestone 2.docx
+++ b/Design Journey Map - Milestone 2.docx
@@ -338,7 +338,16 @@
           <w:bdr w:val="none" w:sz="0" w:space="0" w:color="auto"/>
           <w:lang w:val="en-US" w:eastAsia="en-US"/>
         </w:rPr>
-        <w:t>Cornell student</w:t>
+        <w:t>Cornell students who are looking for a break from academics</w:t>
+      </w:r>
+      <w:r>
+        <w:rPr>
+          <w:rFonts w:asciiTheme="minorHAnsi" w:eastAsiaTheme="minorEastAsia" w:hAnsiTheme="minorHAnsi" w:cs="Times New Roman"/>
+          <w:color w:val="auto"/>
+          <w:bdr w:val="none" w:sz="0" w:space="0" w:color="auto"/>
+          <w:lang w:val="en-US" w:eastAsia="en-US"/>
+        </w:rPr>
+        <w:t xml:space="preserve">. They are all between the </w:t>
       </w:r>
       <w:r>
         <w:rPr>
@@ -348,25 +357,7 @@
           <w:bdr w:val="none" w:sz="0" w:space="0" w:color="auto"/>
           <w:lang w:val="en-US" w:eastAsia="en-US"/>
         </w:rPr>
-        <w:t>s who are looking for a break from academics</w:t>
-      </w:r>
-      <w:r>
-        <w:rPr>
-          <w:rFonts w:asciiTheme="minorHAnsi" w:eastAsiaTheme="minorEastAsia" w:hAnsiTheme="minorHAnsi" w:cs="Times New Roman"/>
-          <w:color w:val="auto"/>
-          <w:bdr w:val="none" w:sz="0" w:space="0" w:color="auto"/>
-          <w:lang w:val="en-US" w:eastAsia="en-US"/>
-        </w:rPr>
-        <w:t xml:space="preserve">. </w:t>
-      </w:r>
-      <w:r>
-        <w:rPr>
-          <w:rFonts w:asciiTheme="minorHAnsi" w:eastAsiaTheme="minorEastAsia" w:hAnsiTheme="minorHAnsi" w:cs="Times New Roman"/>
-          <w:color w:val="auto"/>
-          <w:bdr w:val="none" w:sz="0" w:space="0" w:color="auto"/>
-          <w:lang w:val="en-US" w:eastAsia="en-US"/>
-        </w:rPr>
-        <w:t xml:space="preserve">They are all between the </w:t>
+        <w:t>ages of</w:t>
       </w:r>
       <w:r>
         <w:rPr>
@@ -376,7 +367,7 @@
           <w:bdr w:val="none" w:sz="0" w:space="0" w:color="auto"/>
           <w:lang w:val="en-US" w:eastAsia="en-US"/>
         </w:rPr>
-        <w:t>ages of</w:t>
+        <w:t xml:space="preserve"> 18 and</w:t>
       </w:r>
       <w:r>
         <w:rPr>
@@ -386,7 +377,16 @@
           <w:bdr w:val="none" w:sz="0" w:space="0" w:color="auto"/>
           <w:lang w:val="en-US" w:eastAsia="en-US"/>
         </w:rPr>
-        <w:t xml:space="preserve"> 18 and</w:t>
+        <w:t xml:space="preserve"> 22</w:t>
+      </w:r>
+      <w:r>
+        <w:rPr>
+          <w:rFonts w:asciiTheme="minorHAnsi" w:eastAsiaTheme="minorEastAsia" w:hAnsiTheme="minorHAnsi" w:cs="Times New Roman"/>
+          <w:color w:val="auto"/>
+          <w:bdr w:val="none" w:sz="0" w:space="0" w:color="auto"/>
+          <w:lang w:val="en-US" w:eastAsia="en-US"/>
+        </w:rPr>
+        <w:t xml:space="preserve"> and possibly </w:t>
       </w:r>
       <w:r>
         <w:rPr>
@@ -396,7 +396,7 @@
           <w:bdr w:val="none" w:sz="0" w:space="0" w:color="auto"/>
           <w:lang w:val="en-US" w:eastAsia="en-US"/>
         </w:rPr>
-        <w:t xml:space="preserve"> 22</w:t>
+        <w:t>don’t have a lot of money</w:t>
       </w:r>
       <w:r>
         <w:rPr>
@@ -405,7 +405,25 @@
           <w:bdr w:val="none" w:sz="0" w:space="0" w:color="auto"/>
           <w:lang w:val="en-US" w:eastAsia="en-US"/>
         </w:rPr>
-        <w:t xml:space="preserve"> and possibly </w:t>
+        <w:t>.</w:t>
+      </w:r>
+      <w:r>
+        <w:rPr>
+          <w:rFonts w:asciiTheme="minorHAnsi" w:eastAsiaTheme="minorEastAsia" w:hAnsiTheme="minorHAnsi" w:cs="Times New Roman"/>
+          <w:color w:val="auto"/>
+          <w:bdr w:val="none" w:sz="0" w:space="0" w:color="auto"/>
+          <w:lang w:val="en-US" w:eastAsia="en-US"/>
+        </w:rPr>
+        <w:t xml:space="preserve"> This mainly includes students </w:t>
+      </w:r>
+      <w:r>
+        <w:rPr>
+          <w:rFonts w:asciiTheme="minorHAnsi" w:eastAsiaTheme="minorEastAsia" w:hAnsiTheme="minorHAnsi" w:cs="Times New Roman"/>
+          <w:color w:val="auto"/>
+          <w:bdr w:val="none" w:sz="0" w:space="0" w:color="auto"/>
+          <w:lang w:val="en-US" w:eastAsia="en-US"/>
+        </w:rPr>
+        <w:t xml:space="preserve">who </w:t>
       </w:r>
       <w:r>
         <w:rPr>
@@ -415,43 +433,7 @@
           <w:bdr w:val="none" w:sz="0" w:space="0" w:color="auto"/>
           <w:lang w:val="en-US" w:eastAsia="en-US"/>
         </w:rPr>
-        <w:t>don’t have a lot of money</w:t>
-      </w:r>
-      <w:r>
-        <w:rPr>
-          <w:rFonts w:asciiTheme="minorHAnsi" w:eastAsiaTheme="minorEastAsia" w:hAnsiTheme="minorHAnsi" w:cs="Times New Roman"/>
-          <w:color w:val="auto"/>
-          <w:bdr w:val="none" w:sz="0" w:space="0" w:color="auto"/>
-          <w:lang w:val="en-US" w:eastAsia="en-US"/>
-        </w:rPr>
-        <w:t>.</w:t>
-      </w:r>
-      <w:r>
-        <w:rPr>
-          <w:rFonts w:asciiTheme="minorHAnsi" w:eastAsiaTheme="minorEastAsia" w:hAnsiTheme="minorHAnsi" w:cs="Times New Roman"/>
-          <w:color w:val="auto"/>
-          <w:bdr w:val="none" w:sz="0" w:space="0" w:color="auto"/>
-          <w:lang w:val="en-US" w:eastAsia="en-US"/>
-        </w:rPr>
-        <w:t xml:space="preserve"> </w:t>
-      </w:r>
-      <w:r>
-        <w:rPr>
-          <w:rFonts w:asciiTheme="minorHAnsi" w:eastAsiaTheme="minorEastAsia" w:hAnsiTheme="minorHAnsi" w:cs="Times New Roman"/>
-          <w:color w:val="auto"/>
-          <w:bdr w:val="none" w:sz="0" w:space="0" w:color="auto"/>
-          <w:lang w:val="en-US" w:eastAsia="en-US"/>
-        </w:rPr>
-        <w:t xml:space="preserve">This mainly includes students </w:t>
-      </w:r>
-      <w:r>
-        <w:rPr>
-          <w:rFonts w:asciiTheme="minorHAnsi" w:eastAsiaTheme="minorEastAsia" w:hAnsiTheme="minorHAnsi" w:cs="Times New Roman"/>
-          <w:color w:val="auto"/>
-          <w:bdr w:val="none" w:sz="0" w:space="0" w:color="auto"/>
-          <w:lang w:val="en-US" w:eastAsia="en-US"/>
-        </w:rPr>
-        <w:t xml:space="preserve">who </w:t>
+        <w:t>may not</w:t>
       </w:r>
       <w:r>
         <w:rPr>
@@ -461,7 +443,7 @@
           <w:bdr w:val="none" w:sz="0" w:space="0" w:color="auto"/>
           <w:lang w:val="en-US" w:eastAsia="en-US"/>
         </w:rPr>
-        <w:t>may not</w:t>
+        <w:t xml:space="preserve"> possess</w:t>
       </w:r>
       <w:r>
         <w:rPr>
@@ -471,7 +453,7 @@
           <w:bdr w:val="none" w:sz="0" w:space="0" w:color="auto"/>
           <w:lang w:val="en-US" w:eastAsia="en-US"/>
         </w:rPr>
-        <w:t xml:space="preserve"> possess</w:t>
+        <w:t xml:space="preserve"> a mean</w:t>
       </w:r>
       <w:r>
         <w:rPr>
@@ -481,7 +463,7 @@
           <w:bdr w:val="none" w:sz="0" w:space="0" w:color="auto"/>
           <w:lang w:val="en-US" w:eastAsia="en-US"/>
         </w:rPr>
-        <w:t xml:space="preserve"> </w:t>
+        <w:t>s</w:t>
       </w:r>
       <w:r>
         <w:rPr>
@@ -491,7 +473,74 @@
           <w:bdr w:val="none" w:sz="0" w:space="0" w:color="auto"/>
           <w:lang w:val="en-US" w:eastAsia="en-US"/>
         </w:rPr>
-        <w:t>a mean</w:t>
+        <w:t xml:space="preserve"> of transportation</w:t>
+      </w:r>
+      <w:r>
+        <w:rPr>
+          <w:rFonts w:asciiTheme="minorHAnsi" w:eastAsiaTheme="minorEastAsia" w:hAnsiTheme="minorHAnsi" w:cs="Times New Roman"/>
+          <w:color w:val="auto"/>
+          <w:bdr w:val="none" w:sz="0" w:space="0" w:color="auto"/>
+          <w:lang w:val="en-US" w:eastAsia="en-US"/>
+        </w:rPr>
+        <w:t xml:space="preserve"> and have</w:t>
+      </w:r>
+      <w:r>
+        <w:rPr>
+          <w:rFonts w:asciiTheme="minorHAnsi" w:eastAsiaTheme="minorEastAsia" w:hAnsiTheme="minorHAnsi" w:cs="Times New Roman"/>
+          <w:color w:val="auto"/>
+          <w:bdr w:val="none" w:sz="0" w:space="0" w:color="auto"/>
+          <w:lang w:val="en-US" w:eastAsia="en-US"/>
+        </w:rPr>
+        <w:t xml:space="preserve"> difficulty</w:t>
+      </w:r>
+      <w:r>
+        <w:rPr>
+          <w:rFonts w:asciiTheme="minorHAnsi" w:eastAsiaTheme="minorEastAsia" w:hAnsiTheme="minorHAnsi" w:cs="Times New Roman"/>
+          <w:color w:val="auto"/>
+          <w:bdr w:val="none" w:sz="0" w:space="0" w:color="auto"/>
+          <w:lang w:val="en-US" w:eastAsia="en-US"/>
+        </w:rPr>
+        <w:t xml:space="preserve"> in  conveniently accessing</w:t>
+      </w:r>
+      <w:r>
+        <w:rPr>
+          <w:rFonts w:asciiTheme="minorHAnsi" w:eastAsiaTheme="minorEastAsia" w:hAnsiTheme="minorHAnsi" w:cs="Times New Roman"/>
+          <w:color w:val="auto"/>
+          <w:bdr w:val="none" w:sz="0" w:space="0" w:color="auto"/>
+          <w:lang w:val="en-US" w:eastAsia="en-US"/>
+        </w:rPr>
+        <w:t xml:space="preserve"> the Commons.</w:t>
+      </w:r>
+      <w:r>
+        <w:rPr>
+          <w:rFonts w:asciiTheme="minorHAnsi" w:eastAsiaTheme="minorEastAsia" w:hAnsiTheme="minorHAnsi" w:cs="Times New Roman"/>
+          <w:color w:val="auto"/>
+          <w:bdr w:val="none" w:sz="0" w:space="0" w:color="auto"/>
+          <w:lang w:val="en-US" w:eastAsia="en-US"/>
+        </w:rPr>
+        <w:t xml:space="preserve"> </w:t>
+      </w:r>
+    </w:p>
+    <w:p>
+      <w:pPr>
+        <w:pStyle w:val="Body"/>
+        <w:jc w:val="both"/>
+        <w:rPr>
+          <w:rFonts w:asciiTheme="minorHAnsi" w:eastAsiaTheme="minorEastAsia" w:hAnsiTheme="minorHAnsi" w:cs="Times New Roman"/>
+          <w:color w:val="auto"/>
+          <w:bdr w:val="none" w:sz="0" w:space="0" w:color="auto"/>
+          <w:lang w:val="en-US" w:eastAsia="en-US"/>
+        </w:rPr>
+      </w:pPr>
+      <w:r>
+        <w:rPr>
+          <w:rFonts w:asciiTheme="minorHAnsi" w:eastAsiaTheme="minorEastAsia" w:hAnsiTheme="minorHAnsi" w:cs="Times New Roman"/>
+          <w:color w:val="auto"/>
+          <w:bdr w:val="none" w:sz="0" w:space="0" w:color="auto"/>
+          <w:lang w:val="en-US" w:eastAsia="en-US"/>
+        </w:rPr>
+        <w:br/>
+        <w:t xml:space="preserve">Thus, our audience would prefer an </w:t>
       </w:r>
       <w:r>
         <w:rPr>
@@ -501,7 +550,16 @@
           <w:bdr w:val="none" w:sz="0" w:space="0" w:color="auto"/>
           <w:lang w:val="en-US" w:eastAsia="en-US"/>
         </w:rPr>
-        <w:t>s</w:t>
+        <w:t>easy, cheap way</w:t>
+      </w:r>
+      <w:r>
+        <w:rPr>
+          <w:rFonts w:asciiTheme="minorHAnsi" w:eastAsiaTheme="minorEastAsia" w:hAnsiTheme="minorHAnsi" w:cs="Times New Roman"/>
+          <w:color w:val="auto"/>
+          <w:bdr w:val="none" w:sz="0" w:space="0" w:color="auto"/>
+          <w:lang w:val="en-US" w:eastAsia="en-US"/>
+        </w:rPr>
+        <w:t xml:space="preserve"> to go from campus to the Commons, and spend </w:t>
       </w:r>
       <w:r>
         <w:rPr>
@@ -511,7 +569,7 @@
           <w:bdr w:val="none" w:sz="0" w:space="0" w:color="auto"/>
           <w:lang w:val="en-US" w:eastAsia="en-US"/>
         </w:rPr>
-        <w:t xml:space="preserve"> of transportation</w:t>
+        <w:t>as little money as possible</w:t>
       </w:r>
       <w:r>
         <w:rPr>
@@ -520,131 +578,33 @@
           <w:bdr w:val="none" w:sz="0" w:space="0" w:color="auto"/>
           <w:lang w:val="en-US" w:eastAsia="en-US"/>
         </w:rPr>
-        <w:t xml:space="preserve"> and have</w:t>
-      </w:r>
-      <w:r>
-        <w:rPr>
-          <w:rFonts w:asciiTheme="minorHAnsi" w:eastAsiaTheme="minorEastAsia" w:hAnsiTheme="minorHAnsi" w:cs="Times New Roman"/>
-          <w:color w:val="auto"/>
-          <w:bdr w:val="none" w:sz="0" w:space="0" w:color="auto"/>
-          <w:lang w:val="en-US" w:eastAsia="en-US"/>
-        </w:rPr>
-        <w:t xml:space="preserve"> difficulty</w:t>
-      </w:r>
-      <w:r>
-        <w:rPr>
-          <w:rFonts w:asciiTheme="minorHAnsi" w:eastAsiaTheme="minorEastAsia" w:hAnsiTheme="minorHAnsi" w:cs="Times New Roman"/>
-          <w:color w:val="auto"/>
-          <w:bdr w:val="none" w:sz="0" w:space="0" w:color="auto"/>
-          <w:lang w:val="en-US" w:eastAsia="en-US"/>
-        </w:rPr>
-        <w:t xml:space="preserve"> in  conveniently accessing</w:t>
-      </w:r>
-      <w:r>
-        <w:rPr>
-          <w:rFonts w:asciiTheme="minorHAnsi" w:eastAsiaTheme="minorEastAsia" w:hAnsiTheme="minorHAnsi" w:cs="Times New Roman"/>
-          <w:color w:val="auto"/>
-          <w:bdr w:val="none" w:sz="0" w:space="0" w:color="auto"/>
-          <w:lang w:val="en-US" w:eastAsia="en-US"/>
-        </w:rPr>
-        <w:t xml:space="preserve"> the Commons.</w:t>
-      </w:r>
-      <w:r>
-        <w:rPr>
-          <w:rFonts w:asciiTheme="minorHAnsi" w:eastAsiaTheme="minorEastAsia" w:hAnsiTheme="minorHAnsi" w:cs="Times New Roman"/>
-          <w:color w:val="auto"/>
-          <w:bdr w:val="none" w:sz="0" w:space="0" w:color="auto"/>
-          <w:lang w:val="en-US" w:eastAsia="en-US"/>
-        </w:rPr>
-        <w:t xml:space="preserve"> </w:t>
+        <w:t xml:space="preserve"> at the Festival, while interacting with the locals and enjoying the local produce.</w:t>
+      </w:r>
+    </w:p>
+    <w:p>
+      <w:pPr>
+        <w:rPr>
+          <w:rFonts w:cs="Times New Roman"/>
+          <w:color w:val="404040" w:themeColor="text1" w:themeTint="BF"/>
+        </w:rPr>
+      </w:pPr>
+      <w:r>
+        <w:rPr>
+          <w:rFonts w:cs="Times New Roman"/>
+          <w:color w:val="404040" w:themeColor="text1" w:themeTint="BF"/>
+        </w:rPr>
+        <w:br/>
       </w:r>
     </w:p>
     <w:p>
       <w:pPr>
         <w:pStyle w:val="Body"/>
-        <w:jc w:val="both"/>
-        <w:rPr>
-          <w:rFonts w:asciiTheme="minorHAnsi" w:eastAsiaTheme="minorEastAsia" w:hAnsiTheme="minorHAnsi" w:cs="Times New Roman"/>
-          <w:color w:val="auto"/>
-          <w:bdr w:val="none" w:sz="0" w:space="0" w:color="auto"/>
-          <w:lang w:val="en-US" w:eastAsia="en-US"/>
-        </w:rPr>
-      </w:pPr>
-      <w:r>
-        <w:rPr>
-          <w:rFonts w:asciiTheme="minorHAnsi" w:eastAsiaTheme="minorEastAsia" w:hAnsiTheme="minorHAnsi" w:cs="Times New Roman"/>
-          <w:color w:val="auto"/>
-          <w:bdr w:val="none" w:sz="0" w:space="0" w:color="auto"/>
-          <w:lang w:val="en-US" w:eastAsia="en-US"/>
-        </w:rPr>
-        <w:br/>
-        <w:t xml:space="preserve">Thus, our audience would prefer an </w:t>
-      </w:r>
-      <w:r>
-        <w:rPr>
-          <w:rFonts w:asciiTheme="minorHAnsi" w:eastAsiaTheme="minorEastAsia" w:hAnsiTheme="minorHAnsi" w:cs="Times New Roman"/>
-          <w:i/>
-          <w:color w:val="auto"/>
-          <w:bdr w:val="none" w:sz="0" w:space="0" w:color="auto"/>
-          <w:lang w:val="en-US" w:eastAsia="en-US"/>
-        </w:rPr>
-        <w:t>easy, cheap way</w:t>
-      </w:r>
-      <w:r>
-        <w:rPr>
-          <w:rFonts w:asciiTheme="minorHAnsi" w:eastAsiaTheme="minorEastAsia" w:hAnsiTheme="minorHAnsi" w:cs="Times New Roman"/>
-          <w:color w:val="auto"/>
-          <w:bdr w:val="none" w:sz="0" w:space="0" w:color="auto"/>
-          <w:lang w:val="en-US" w:eastAsia="en-US"/>
-        </w:rPr>
-        <w:t xml:space="preserve"> to go from campus to the Commons, and spend </w:t>
-      </w:r>
-      <w:r>
-        <w:rPr>
-          <w:rFonts w:asciiTheme="minorHAnsi" w:eastAsiaTheme="minorEastAsia" w:hAnsiTheme="minorHAnsi" w:cs="Times New Roman"/>
-          <w:i/>
-          <w:color w:val="auto"/>
-          <w:bdr w:val="none" w:sz="0" w:space="0" w:color="auto"/>
-          <w:lang w:val="en-US" w:eastAsia="en-US"/>
-        </w:rPr>
-        <w:t>as little money as possible</w:t>
-      </w:r>
-      <w:r>
-        <w:rPr>
-          <w:rFonts w:asciiTheme="minorHAnsi" w:eastAsiaTheme="minorEastAsia" w:hAnsiTheme="minorHAnsi" w:cs="Times New Roman"/>
-          <w:color w:val="auto"/>
-          <w:bdr w:val="none" w:sz="0" w:space="0" w:color="auto"/>
-          <w:lang w:val="en-US" w:eastAsia="en-US"/>
-        </w:rPr>
-        <w:t xml:space="preserve"> at the Festival, while interacting with the locals and enjoying the local produce.</w:t>
-      </w:r>
-      <w:bookmarkStart w:id="0" w:name="_GoBack"/>
-      <w:bookmarkEnd w:id="0"/>
-    </w:p>
-    <w:p>
-      <w:pPr>
-        <w:rPr>
-          <w:rFonts w:cs="Times New Roman"/>
-          <w:color w:val="404040" w:themeColor="text1" w:themeTint="BF"/>
-        </w:rPr>
-      </w:pPr>
-      <w:r>
-        <w:rPr>
-          <w:rFonts w:cs="Times New Roman"/>
-          <w:color w:val="404040" w:themeColor="text1" w:themeTint="BF"/>
-        </w:rPr>
-        <w:br/>
-      </w:r>
-    </w:p>
-    <w:p>
-      <w:pPr>
-        <w:pStyle w:val="Body"/>
         <w:rPr>
           <w:rFonts w:asciiTheme="minorHAnsi" w:hAnsiTheme="minorHAnsi"/>
-          <w:b/>
           <w:bCs/>
           <w:color w:val="404040"/>
           <w:u w:color="404040"/>
+          <w:lang w:val="de-DE"/>
         </w:rPr>
       </w:pPr>
       <w:r>
@@ -658,320 +618,38 @@
         </w:rPr>
         <w:t>Persona</w:t>
       </w:r>
-    </w:p>
-    <w:p>
-      <w:pPr>
-        <w:pStyle w:val="Body"/>
-        <w:numPr>
-          <w:ilvl w:val="0"/>
-          <w:numId w:val="1"/>
-        </w:numPr>
-        <w:rPr>
-          <w:rFonts w:asciiTheme="minorHAnsi" w:eastAsia="Times New Roman" w:hAnsiTheme="minorHAnsi" w:cs="Times New Roman"/>
-        </w:rPr>
-      </w:pPr>
-      <w:r>
-        <w:rPr>
-          <w:rFonts w:asciiTheme="minorHAnsi" w:eastAsiaTheme="minorEastAsia" w:hAnsiTheme="minorHAnsi" w:cs="Times New Roman"/>
-          <w:color w:val="auto"/>
-          <w:bdr w:val="none" w:sz="0" w:space="0" w:color="auto"/>
-          <w:lang w:val="en-US" w:eastAsia="en-US"/>
-        </w:rPr>
-        <w:t xml:space="preserve">Someone from the </w:t>
-      </w:r>
-      <w:r>
-        <w:rPr>
-          <w:rFonts w:asciiTheme="minorHAnsi" w:hAnsiTheme="minorHAnsi" w:cs="Times New Roman"/>
+      <w:r>
+        <w:rPr>
+          <w:rFonts w:asciiTheme="minorHAnsi" w:hAnsiTheme="minorHAnsi"/>
+          <w:b/>
+          <w:bCs/>
           <w:color w:val="404040"/>
           <w:u w:color="404040"/>
-          <w:lang w:val="en-US"/>
-        </w:rPr>
-        <w:t xml:space="preserve">Cornell student body </w:t>
+          <w:lang w:val="de-DE"/>
+        </w:rPr>
+        <w:br/>
       </w:r>
     </w:p>
     <w:p>
       <w:pPr>
         <w:pStyle w:val="Body"/>
         <w:rPr>
-          <w:rFonts w:asciiTheme="minorHAnsi" w:eastAsia="Times New Roman" w:hAnsiTheme="minorHAnsi" w:cs="Times New Roman"/>
-        </w:rPr>
-      </w:pPr>
-    </w:p>
-    <w:p>
-      <w:pPr>
-        <w:pStyle w:val="Body"/>
-        <w:numPr>
-          <w:ilvl w:val="0"/>
-          <w:numId w:val="1"/>
-        </w:numPr>
-        <w:rPr>
-          <w:rFonts w:asciiTheme="minorHAnsi" w:eastAsia="Times New Roman" w:hAnsiTheme="minorHAnsi" w:cs="Times New Roman"/>
-        </w:rPr>
-      </w:pPr>
-      <w:r>
-        <w:rPr>
-          <w:rFonts w:asciiTheme="minorHAnsi" w:hAnsiTheme="minorHAnsi" w:cs="Times New Roman"/>
+          <w:rFonts w:asciiTheme="minorHAnsi" w:hAnsiTheme="minorHAnsi"/>
+          <w:bCs/>
           <w:color w:val="404040"/>
           <w:u w:color="404040"/>
-          <w:lang w:val="en-US"/>
-        </w:rPr>
-        <w:t>Might be new to Cornell / the Ithaca Apple Harvest Festival</w:t>
-      </w:r>
-      <w:r>
-        <w:rPr>
-          <w:rFonts w:asciiTheme="minorHAnsi" w:hAnsiTheme="minorHAnsi" w:cs="Times New Roman"/>
+        </w:rPr>
+      </w:pPr>
+      <w:r>
+        <w:rPr>
+          <w:rFonts w:asciiTheme="minorHAnsi" w:hAnsiTheme="minorHAnsi"/>
+          <w:bCs/>
           <w:color w:val="404040"/>
           <w:u w:color="404040"/>
-          <w:lang w:val="en-US"/>
-        </w:rPr>
-        <w:br/>
-      </w:r>
-    </w:p>
-    <w:p>
-      <w:pPr>
-        <w:pStyle w:val="Body"/>
-        <w:numPr>
-          <w:ilvl w:val="0"/>
-          <w:numId w:val="1"/>
-        </w:numPr>
-        <w:rPr>
-          <w:rFonts w:asciiTheme="minorHAnsi" w:eastAsia="Times New Roman" w:hAnsiTheme="minorHAnsi" w:cs="Times New Roman"/>
-        </w:rPr>
-      </w:pPr>
-      <w:r>
-        <w:rPr>
-          <w:rFonts w:asciiTheme="minorHAnsi" w:hAnsiTheme="minorHAnsi" w:cs="Times New Roman"/>
-          <w:color w:val="404040"/>
-          <w:u w:color="404040"/>
-          <w:lang w:val="en-US"/>
-        </w:rPr>
-        <w:t>Between the age of 18 and 22</w:t>
-      </w:r>
-      <w:r>
-        <w:rPr>
-          <w:rFonts w:asciiTheme="minorHAnsi" w:hAnsiTheme="minorHAnsi" w:cs="Times New Roman"/>
-          <w:color w:val="404040"/>
-          <w:u w:color="404040"/>
-          <w:lang w:val="en-US"/>
-        </w:rPr>
-        <w:br/>
-      </w:r>
-    </w:p>
-    <w:p>
-      <w:pPr>
-        <w:pStyle w:val="Body"/>
-        <w:numPr>
-          <w:ilvl w:val="0"/>
-          <w:numId w:val="1"/>
-        </w:numPr>
-        <w:rPr>
-          <w:rFonts w:asciiTheme="minorHAnsi" w:eastAsia="Times New Roman" w:hAnsiTheme="minorHAnsi" w:cs="Times New Roman"/>
-        </w:rPr>
-      </w:pPr>
-      <w:r>
-        <w:rPr>
-          <w:rFonts w:asciiTheme="minorHAnsi" w:hAnsiTheme="minorHAnsi" w:cs="Times New Roman"/>
-          <w:color w:val="404040"/>
-          <w:u w:color="404040"/>
-          <w:lang w:val="en-US"/>
-        </w:rPr>
-        <w:t>Possibly doesn’t have a lot of money</w:t>
-      </w:r>
-      <w:r>
-        <w:rPr>
-          <w:rFonts w:asciiTheme="minorHAnsi" w:hAnsiTheme="minorHAnsi" w:cs="Times New Roman"/>
-          <w:color w:val="404040"/>
-          <w:u w:color="404040"/>
-          <w:lang w:val="en-US"/>
-        </w:rPr>
-        <w:br/>
-      </w:r>
-    </w:p>
-    <w:p>
-      <w:pPr>
-        <w:pStyle w:val="Body"/>
-        <w:numPr>
-          <w:ilvl w:val="0"/>
-          <w:numId w:val="1"/>
-        </w:numPr>
-        <w:rPr>
-          <w:rFonts w:asciiTheme="minorHAnsi" w:eastAsia="Times New Roman" w:hAnsiTheme="minorHAnsi" w:cs="Times New Roman"/>
-        </w:rPr>
-      </w:pPr>
-      <w:r>
-        <w:rPr>
-          <w:rFonts w:asciiTheme="minorHAnsi" w:hAnsiTheme="minorHAnsi" w:cs="Times New Roman"/>
-          <w:color w:val="404040"/>
-          <w:u w:color="404040"/>
-          <w:lang w:val="en-US"/>
-        </w:rPr>
-        <w:t>Might want to explore the place quickly (~ 2 h)</w:t>
-      </w:r>
-      <w:r>
-        <w:rPr>
-          <w:rFonts w:asciiTheme="minorHAnsi" w:eastAsia="Times New Roman" w:hAnsiTheme="minorHAnsi" w:cs="Times New Roman"/>
-        </w:rPr>
-        <w:br/>
-      </w:r>
-    </w:p>
-    <w:p>
-      <w:pPr>
-        <w:pStyle w:val="Body"/>
-        <w:numPr>
-          <w:ilvl w:val="0"/>
-          <w:numId w:val="1"/>
-        </w:numPr>
-        <w:rPr>
-          <w:rFonts w:asciiTheme="minorHAnsi" w:eastAsia="Times New Roman" w:hAnsiTheme="minorHAnsi" w:cs="Times New Roman"/>
-        </w:rPr>
-      </w:pPr>
-      <w:r>
-        <w:rPr>
-          <w:rFonts w:asciiTheme="minorHAnsi" w:hAnsiTheme="minorHAnsi" w:cs="Times New Roman"/>
-          <w:color w:val="404040"/>
-          <w:u w:color="404040"/>
-          <w:lang w:val="en-US"/>
-        </w:rPr>
-        <w:t xml:space="preserve">Looking for a convenient mean of transportation </w:t>
-      </w:r>
-      <w:r>
-        <w:rPr>
-          <w:rFonts w:asciiTheme="minorHAnsi" w:eastAsia="Times New Roman" w:hAnsiTheme="minorHAnsi" w:cs="Times New Roman"/>
-        </w:rPr>
-        <w:t>to Ithaca Commons</w:t>
-      </w:r>
-      <w:r>
-        <w:rPr>
-          <w:rFonts w:asciiTheme="minorHAnsi" w:eastAsia="Times New Roman" w:hAnsiTheme="minorHAnsi" w:cs="Times New Roman"/>
-        </w:rPr>
-        <w:br/>
-      </w:r>
-    </w:p>
-    <w:p>
-      <w:pPr>
-        <w:pStyle w:val="Body"/>
-        <w:numPr>
-          <w:ilvl w:val="0"/>
-          <w:numId w:val="1"/>
-        </w:numPr>
-        <w:rPr>
-          <w:rFonts w:asciiTheme="minorHAnsi" w:eastAsia="Times New Roman" w:hAnsiTheme="minorHAnsi" w:cs="Times New Roman"/>
-        </w:rPr>
-      </w:pPr>
-      <w:r>
-        <w:rPr>
-          <w:rFonts w:asciiTheme="minorHAnsi" w:hAnsiTheme="minorHAnsi" w:cs="Times New Roman"/>
-          <w:color w:val="404040"/>
-          <w:u w:color="404040"/>
-          <w:lang w:val="en-US"/>
-        </w:rPr>
-        <w:t>Active on social media, especially Facebook</w:t>
-      </w:r>
-      <w:r>
-        <w:rPr>
-          <w:rFonts w:asciiTheme="minorHAnsi" w:hAnsiTheme="minorHAnsi" w:cs="Times New Roman"/>
-          <w:color w:val="404040"/>
-          <w:u w:color="404040"/>
-          <w:lang w:val="en-US"/>
-        </w:rPr>
-        <w:br/>
-      </w:r>
-    </w:p>
-    <w:p>
-      <w:pPr>
-        <w:pStyle w:val="Body"/>
-        <w:numPr>
-          <w:ilvl w:val="0"/>
-          <w:numId w:val="1"/>
-        </w:numPr>
-        <w:rPr>
-          <w:rFonts w:asciiTheme="minorHAnsi" w:eastAsia="Times New Roman" w:hAnsiTheme="minorHAnsi" w:cs="Times New Roman"/>
-        </w:rPr>
-      </w:pPr>
-      <w:r>
-        <w:rPr>
-          <w:rFonts w:asciiTheme="minorHAnsi" w:hAnsiTheme="minorHAnsi" w:cs="Times New Roman"/>
-          <w:color w:val="404040"/>
-          <w:u w:color="404040"/>
-          <w:lang w:val="en-US"/>
-        </w:rPr>
-        <w:t>Excited at meeting</w:t>
-      </w:r>
-      <w:r>
-        <w:rPr>
-          <w:rFonts w:asciiTheme="minorHAnsi" w:hAnsiTheme="minorHAnsi"/>
-          <w:color w:val="404040"/>
-          <w:u w:color="404040"/>
-          <w:lang w:val="en-US"/>
-        </w:rPr>
-        <w:t xml:space="preserve"> new people</w:t>
-      </w:r>
-      <w:r>
-        <w:rPr>
-          <w:rFonts w:asciiTheme="minorHAnsi" w:hAnsiTheme="minorHAnsi"/>
-          <w:color w:val="404040"/>
-          <w:u w:color="404040"/>
-          <w:lang w:val="en-US"/>
-        </w:rPr>
-        <w:t xml:space="preserve"> from Cornell</w:t>
-      </w:r>
-      <w:r>
-        <w:rPr>
-          <w:rFonts w:asciiTheme="minorHAnsi" w:hAnsiTheme="minorHAnsi"/>
-          <w:color w:val="404040"/>
-          <w:u w:color="404040"/>
-          <w:lang w:val="en-US"/>
-        </w:rPr>
-        <w:t xml:space="preserve"> and </w:t>
-      </w:r>
-      <w:r>
-        <w:rPr>
-          <w:rFonts w:asciiTheme="minorHAnsi" w:hAnsiTheme="minorHAnsi"/>
-          <w:color w:val="404040"/>
-          <w:u w:color="404040"/>
-          <w:lang w:val="en-US"/>
-        </w:rPr>
-        <w:t>residents</w:t>
-      </w:r>
-      <w:r>
-        <w:rPr>
-          <w:rFonts w:asciiTheme="minorHAnsi" w:hAnsiTheme="minorHAnsi"/>
-          <w:color w:val="404040"/>
-          <w:u w:color="404040"/>
-          <w:lang w:val="en-US"/>
-        </w:rPr>
-        <w:br/>
-      </w:r>
-    </w:p>
-    <w:p>
-      <w:pPr>
-        <w:pStyle w:val="Body"/>
-        <w:numPr>
-          <w:ilvl w:val="0"/>
-          <w:numId w:val="1"/>
-        </w:numPr>
-        <w:rPr>
-          <w:rFonts w:asciiTheme="minorHAnsi" w:eastAsia="Times New Roman" w:hAnsiTheme="minorHAnsi" w:cs="Times New Roman"/>
-        </w:rPr>
-      </w:pPr>
-      <w:r>
-        <w:rPr>
-          <w:rFonts w:asciiTheme="minorHAnsi" w:hAnsiTheme="minorHAnsi"/>
-          <w:color w:val="404040"/>
-          <w:u w:color="404040"/>
-          <w:lang w:val="en-US"/>
-        </w:rPr>
-        <w:t>Expecting good quality, local produce at cheap prices</w:t>
-      </w:r>
-    </w:p>
-    <w:p>
-      <w:pPr>
-        <w:pStyle w:val="Body"/>
-        <w:ind w:left="360"/>
-        <w:rPr>
-          <w:rFonts w:asciiTheme="minorHAnsi" w:eastAsia="Times New Roman" w:hAnsiTheme="minorHAnsi" w:cs="Times New Roman"/>
-        </w:rPr>
-      </w:pPr>
+          <w:lang w:val="de-DE"/>
+        </w:rPr>
+        <w:t xml:space="preserve">Bob is an undergraduate freshman at Cornell University, thus he has never been to the Ithaca Apple Harvest Festival. Since he is without a job and has a high work load, he would prefer to get there relatively quickly and easily, and explore it in relatively less time. Active on social media, he likes being updated with the latest news on Facebook or Twitter. Bob is excited at meeting new people and residents and discovering local produce. </w:t>
+      </w:r>
     </w:p>
     <w:p>
       <w:pPr>
@@ -984,6 +662,8 @@
           <w:u w:color="404040"/>
         </w:rPr>
       </w:pPr>
+      <w:bookmarkStart w:id="0" w:name="_GoBack"/>
+      <w:bookmarkEnd w:id="0"/>
     </w:p>
     <w:p>
       <w:pPr>
@@ -1001,7 +681,6 @@
           <w:bCs/>
           <w:lang w:val="en-US"/>
         </w:rPr>
-        <w:lastRenderedPageBreak/>
         <w:t>Audience Needs</w:t>
       </w:r>
     </w:p>
@@ -1363,6 +1042,7 @@
                 <w:rFonts w:asciiTheme="minorHAnsi" w:hAnsiTheme="minorHAnsi"/>
                 <w:lang w:val="en-US"/>
               </w:rPr>
+              <w:lastRenderedPageBreak/>
               <w:t>Attracted by cheap food</w:t>
             </w:r>
             <w:r>
@@ -2134,18 +1814,7 @@
           <w:bdr w:val="nil"/>
           <w:lang w:eastAsia="en-IN"/>
         </w:rPr>
-        <w:t xml:space="preserve"> </w:t>
-      </w:r>
-      <w:r>
-        <w:rPr>
-          <w:rFonts w:eastAsia="Cambria" w:cs="Cambria"/>
-          <w:color w:val="404040"/>
-          <w:u w:color="404040"/>
-          <w:bdr w:val="nil"/>
-          <w:lang w:eastAsia="en-IN"/>
-        </w:rPr>
-        <w:lastRenderedPageBreak/>
-        <w:t>to work and watch movies, besides surfing the Internet. The laptop is thus a good device to target.</w:t>
+        <w:t xml:space="preserve"> to work and watch movies, besides surfing the Internet. The laptop is thus a good device to target.</w:t>
       </w:r>
       <w:r>
         <w:rPr>
@@ -2312,6 +1981,7 @@
         <w:rPr>
           <w:rFonts w:cs="Times New Roman"/>
         </w:rPr>
+        <w:lastRenderedPageBreak/>
         <w:t>Since most of our friends are Cornell students,</w:t>
       </w:r>
       <w:r>
@@ -3983,7 +3653,7 @@
 </file>
 
 <file path=customXml/itemProps1.xml><?xml version="1.0" encoding="utf-8"?>
-<ds:datastoreItem xmlns:ds="http://schemas.openxmlformats.org/officeDocument/2006/customXml" ds:itemID="{C273CDE0-DF8D-4393-B830-0A9AFFC78009}">
+<ds:datastoreItem xmlns:ds="http://schemas.openxmlformats.org/officeDocument/2006/customXml" ds:itemID="{2ABB141C-2A90-4EDE-B206-3D53C66330C5}">
   <ds:schemaRefs>
     <ds:schemaRef ds:uri="http://schemas.openxmlformats.org/officeDocument/2006/bibliography"/>
   </ds:schemaRefs>

--- a/Design Journey Map - Milestone 2.docx
+++ b/Design Journey Map - Milestone 2.docx
@@ -662,8 +662,6 @@
           <w:u w:color="404040"/>
         </w:rPr>
       </w:pPr>
-      <w:bookmarkStart w:id="0" w:name="_GoBack"/>
-      <w:bookmarkEnd w:id="0"/>
     </w:p>
     <w:p>
       <w:pPr>
@@ -1201,23 +1199,7 @@
                 <w:rFonts w:asciiTheme="minorHAnsi" w:hAnsiTheme="minorHAnsi"/>
                 <w:lang w:val="en-US"/>
               </w:rPr>
-              <w:t xml:space="preserve"> </w:t>
-            </w:r>
-            <w:proofErr w:type="spellStart"/>
-            <w:r>
-              <w:rPr>
-                <w:rFonts w:asciiTheme="minorHAnsi" w:hAnsiTheme="minorHAnsi"/>
-                <w:lang w:val="en-US"/>
-              </w:rPr>
-              <w:t>ie</w:t>
-            </w:r>
-            <w:proofErr w:type="spellEnd"/>
-            <w:r>
-              <w:rPr>
-                <w:rFonts w:asciiTheme="minorHAnsi" w:hAnsiTheme="minorHAnsi"/>
-                <w:lang w:val="en-US"/>
-              </w:rPr>
-              <w:t xml:space="preserve"> see the site properly on mobile devices.</w:t>
+              <w:t xml:space="preserve"> ie see the site properly on mobile devices.</w:t>
             </w:r>
           </w:p>
           <w:p>
@@ -1945,178 +1927,26 @@
     </w:p>
     <w:p>
       <w:pPr>
-        <w:jc w:val="both"/>
-        <w:rPr>
-          <w:rFonts w:cs="Times New Roman"/>
-        </w:rPr>
-      </w:pPr>
-      <w:r>
-        <w:rPr>
-          <w:rFonts w:cs="Times New Roman"/>
-        </w:rPr>
-        <w:t>Since our audience is Cornell students, we gathered data through 2 means:</w:t>
-      </w:r>
-    </w:p>
-    <w:p>
-      <w:pPr>
-        <w:jc w:val="both"/>
-        <w:rPr>
-          <w:rFonts w:cs="Times New Roman"/>
-        </w:rPr>
-      </w:pPr>
-    </w:p>
-    <w:p>
-      <w:pPr>
-        <w:pStyle w:val="ListParagraph"/>
-        <w:numPr>
-          <w:ilvl w:val="0"/>
-          <w:numId w:val="3"/>
-        </w:numPr>
-        <w:jc w:val="both"/>
-        <w:rPr>
-          <w:rFonts w:cs="Times New Roman"/>
-        </w:rPr>
-      </w:pPr>
-      <w:r>
-        <w:rPr>
-          <w:rFonts w:cs="Times New Roman"/>
-        </w:rPr>
-        <w:lastRenderedPageBreak/>
-        <w:t>Since most of our friends are Cornell students,</w:t>
-      </w:r>
-      <w:r>
-        <w:rPr>
-          <w:rFonts w:cs="Times New Roman"/>
-        </w:rPr>
-        <w:t xml:space="preserve"> </w:t>
-      </w:r>
-      <w:r>
-        <w:rPr>
-          <w:rFonts w:cs="Times New Roman"/>
-          <w:i/>
-        </w:rPr>
-        <w:t>each of us</w:t>
-      </w:r>
-      <w:r>
-        <w:rPr>
-          <w:rFonts w:cs="Times New Roman"/>
-          <w:i/>
-        </w:rPr>
-        <w:t xml:space="preserve"> interviewed our respective friends</w:t>
-      </w:r>
-      <w:r>
-        <w:rPr>
-          <w:rFonts w:cs="Times New Roman"/>
-        </w:rPr>
-        <w:t xml:space="preserve"> (1 to 2 per person in the group)</w:t>
-      </w:r>
-      <w:r>
-        <w:rPr>
-          <w:rFonts w:cs="Times New Roman"/>
-        </w:rPr>
-        <w:t>.</w:t>
-      </w:r>
-      <w:r>
-        <w:rPr>
-          <w:rFonts w:cs="Times New Roman"/>
-        </w:rPr>
-        <w:t xml:space="preserve"> </w:t>
-      </w:r>
-    </w:p>
-    <w:p>
-      <w:pPr>
-        <w:pStyle w:val="ListParagraph"/>
-        <w:jc w:val="both"/>
-        <w:rPr>
-          <w:rFonts w:cs="Times New Roman"/>
-        </w:rPr>
-      </w:pPr>
-    </w:p>
-    <w:p>
-      <w:pPr>
-        <w:pStyle w:val="ListParagraph"/>
-        <w:numPr>
-          <w:ilvl w:val="1"/>
-          <w:numId w:val="3"/>
-        </w:numPr>
-        <w:jc w:val="both"/>
-        <w:rPr>
-          <w:rFonts w:cs="Times New Roman"/>
-        </w:rPr>
-      </w:pPr>
-      <w:r>
-        <w:rPr>
-          <w:rFonts w:cs="Times New Roman"/>
-        </w:rPr>
-        <w:t xml:space="preserve">We decided to get </w:t>
-      </w:r>
-      <w:r>
-        <w:rPr>
-          <w:rFonts w:cs="Times New Roman"/>
-          <w:i/>
-        </w:rPr>
-        <w:t>unbiased data</w:t>
-      </w:r>
-      <w:r>
-        <w:rPr>
-          <w:rFonts w:cs="Times New Roman"/>
-        </w:rPr>
-        <w:t xml:space="preserve"> by trying to interview approximately equal number of male and female students. </w:t>
-      </w:r>
-    </w:p>
-    <w:p>
-      <w:pPr>
-        <w:jc w:val="both"/>
-        <w:rPr>
-          <w:rFonts w:cs="Times New Roman"/>
-        </w:rPr>
-      </w:pPr>
-    </w:p>
-    <w:p>
-      <w:pPr>
-        <w:pStyle w:val="ListParagraph"/>
-        <w:numPr>
-          <w:ilvl w:val="1"/>
-          <w:numId w:val="3"/>
-        </w:numPr>
-        <w:jc w:val="both"/>
-        <w:rPr>
-          <w:rFonts w:cs="Times New Roman"/>
-        </w:rPr>
-      </w:pPr>
-      <w:r>
-        <w:rPr>
-          <w:rFonts w:cs="Times New Roman"/>
-        </w:rPr>
-        <w:t xml:space="preserve">Though we interviewed all classes, we tried to </w:t>
-      </w:r>
-      <w:r>
-        <w:rPr>
-          <w:rFonts w:cs="Times New Roman"/>
-          <w:i/>
-        </w:rPr>
-        <w:t>interview relatively more freshmen</w:t>
-      </w:r>
-      <w:r>
-        <w:rPr>
-          <w:rFonts w:cs="Times New Roman"/>
-        </w:rPr>
-        <w:t>, as they were most likely to have not experienced the event and would have more concerns regarding unfamiliarly of location or event, with very few having their own mode of transport.</w:t>
-      </w:r>
-    </w:p>
-    <w:p>
-      <w:pPr>
-        <w:jc w:val="both"/>
-        <w:rPr>
-          <w:rFonts w:cs="Times New Roman"/>
-        </w:rPr>
-      </w:pPr>
-      <w:r>
-        <w:rPr>
-          <w:rFonts w:cs="Times New Roman"/>
-        </w:rPr>
-        <w:t xml:space="preserve"> </w:t>
-      </w:r>
+        <w:rPr>
+          <w:rFonts w:cs="Times New Roman"/>
+        </w:rPr>
+      </w:pPr>
+      <w:r>
+        <w:rPr>
+          <w:rFonts w:cs="Times New Roman"/>
+        </w:rPr>
+        <w:t>Citations on last page</w:t>
+      </w:r>
+      <w:bookmarkStart w:id="0" w:name="_GoBack"/>
+      <w:bookmarkEnd w:id="0"/>
+    </w:p>
+    <w:p>
+      <w:pPr>
+        <w:rPr>
+          <w:rFonts w:cs="Times New Roman"/>
+          <w:b/>
+        </w:rPr>
+      </w:pPr>
     </w:p>
     <w:p>
       <w:pPr>
@@ -2134,33 +1964,170 @@
         <w:rPr>
           <w:rFonts w:cs="Times New Roman"/>
         </w:rPr>
-        <w:t xml:space="preserve">As </w:t>
-      </w:r>
-      <w:r>
-        <w:rPr>
-          <w:rFonts w:cs="Times New Roman"/>
-          <w:i/>
-        </w:rPr>
-        <w:t>Cornell students ourselves</w:t>
-      </w:r>
-      <w:r>
-        <w:rPr>
-          <w:rFonts w:cs="Times New Roman"/>
-        </w:rPr>
-        <w:t xml:space="preserve">, each of us talked about </w:t>
-      </w:r>
-      <w:r>
-        <w:rPr>
-          <w:rFonts w:cs="Times New Roman"/>
-          <w:i/>
-        </w:rPr>
-        <w:t>how we would describe a typical Cornell student</w:t>
-      </w:r>
-      <w:r>
-        <w:rPr>
-          <w:rFonts w:cs="Times New Roman"/>
-        </w:rPr>
-        <w:t>. We also looked at what our needs for this event would be and what we would hope to accomplish from this event.</w:t>
+        <w:lastRenderedPageBreak/>
+        <w:t xml:space="preserve">After during some research on device usage, we found that college students between the ages of </w:t>
+      </w:r>
+      <w:r>
+        <w:rPr>
+          <w:rFonts w:cs="Times New Roman"/>
+          <w:b/>
+        </w:rPr>
+        <w:t>18 and 24</w:t>
+      </w:r>
+      <w:r>
+        <w:rPr>
+          <w:rFonts w:cs="Times New Roman"/>
+        </w:rPr>
+        <w:t xml:space="preserve"> “</w:t>
+      </w:r>
+      <w:r>
+        <w:rPr>
+          <w:rFonts w:cs="Times New Roman"/>
+          <w:b/>
+        </w:rPr>
+        <w:t>are the most active on social media</w:t>
+      </w:r>
+      <w:r>
+        <w:rPr>
+          <w:rFonts w:cs="Times New Roman"/>
+        </w:rPr>
+        <w:t xml:space="preserve">,” with </w:t>
+      </w:r>
+      <w:r>
+        <w:rPr>
+          <w:rFonts w:cs="Times New Roman"/>
+          <w:b/>
+        </w:rPr>
+        <w:t>88%</w:t>
+      </w:r>
+      <w:r>
+        <w:rPr>
+          <w:rFonts w:cs="Times New Roman"/>
+        </w:rPr>
+        <w:t xml:space="preserve"> using some form of social media (Smith et al, 2011, para. 6</w:t>
+      </w:r>
+      <w:r>
+        <w:rPr>
+          <w:rFonts w:cs="Times New Roman"/>
+        </w:rPr>
+        <w:t xml:space="preserve">). </w:t>
+      </w:r>
+      <w:r>
+        <w:rPr>
+          <w:rFonts w:cs="Times New Roman"/>
+        </w:rPr>
+        <w:t>“</w:t>
+      </w:r>
+      <w:r>
+        <w:rPr>
+          <w:rFonts w:cs="Times New Roman"/>
+          <w:b/>
+        </w:rPr>
+        <w:t>College students are much more likely than the overall cell owner population to use the internet on their mobile phones</w:t>
+      </w:r>
+      <w:r>
+        <w:rPr>
+          <w:rFonts w:cs="Times New Roman"/>
+        </w:rPr>
+        <w:t>,</w:t>
+      </w:r>
+      <w:r>
+        <w:rPr>
+          <w:rFonts w:cs="Times New Roman"/>
+        </w:rPr>
+        <w:t>”</w:t>
+      </w:r>
+      <w:r>
+        <w:rPr>
+          <w:rFonts w:cs="Times New Roman"/>
+        </w:rPr>
+        <w:t xml:space="preserve"> with nearly about </w:t>
+      </w:r>
+      <w:r>
+        <w:rPr>
+          <w:rFonts w:cs="Times New Roman"/>
+          <w:b/>
+        </w:rPr>
+        <w:t>60% usage</w:t>
+      </w:r>
+      <w:r>
+        <w:rPr>
+          <w:rFonts w:cs="Times New Roman"/>
+        </w:rPr>
+        <w:t xml:space="preserve"> compared to only 40% for adults.</w:t>
+      </w:r>
+      <w:r>
+        <w:rPr>
+          <w:rFonts w:cs="Times New Roman"/>
+        </w:rPr>
+        <w:t xml:space="preserve"> (Smith et al, 2011, para. 8</w:t>
+      </w:r>
+      <w:r>
+        <w:rPr>
+          <w:rFonts w:cs="Times New Roman"/>
+        </w:rPr>
+        <w:t xml:space="preserve">).  These facts coupled together </w:t>
+      </w:r>
+      <w:r>
+        <w:rPr>
+          <w:rFonts w:cs="Times New Roman"/>
+          <w:b/>
+        </w:rPr>
+        <w:t>agree</w:t>
+      </w:r>
+      <w:r>
+        <w:rPr>
+          <w:rFonts w:cs="Times New Roman"/>
+        </w:rPr>
+        <w:t xml:space="preserve"> with our </w:t>
+      </w:r>
+      <w:r>
+        <w:rPr>
+          <w:rFonts w:cs="Times New Roman"/>
+          <w:b/>
+        </w:rPr>
+        <w:t xml:space="preserve">choice of </w:t>
+      </w:r>
+      <w:r>
+        <w:rPr>
+          <w:rFonts w:cs="Times New Roman"/>
+          <w:b/>
+        </w:rPr>
+        <w:t>providing</w:t>
+      </w:r>
+      <w:r>
+        <w:rPr>
+          <w:rFonts w:cs="Times New Roman"/>
+          <w:b/>
+        </w:rPr>
+        <w:t xml:space="preserve"> a </w:t>
+      </w:r>
+      <w:r>
+        <w:rPr>
+          <w:rFonts w:cs="Times New Roman"/>
+          <w:b/>
+        </w:rPr>
+        <w:t xml:space="preserve">responsive, </w:t>
+      </w:r>
+      <w:r>
+        <w:rPr>
+          <w:rFonts w:cs="Times New Roman"/>
+          <w:b/>
+        </w:rPr>
+        <w:t>mobile friendly site</w:t>
+      </w:r>
+      <w:r>
+        <w:rPr>
+          <w:rFonts w:cs="Times New Roman"/>
+        </w:rPr>
+        <w:t xml:space="preserve"> and making sure the </w:t>
+      </w:r>
+      <w:r>
+        <w:rPr>
+          <w:rFonts w:cs="Times New Roman"/>
+          <w:b/>
+        </w:rPr>
+        <w:t>site is well connected to social media.</w:t>
       </w:r>
     </w:p>
     <w:p>
@@ -2171,12 +2138,201 @@
           <w:rFonts w:cs="Times New Roman"/>
         </w:rPr>
       </w:pPr>
-      <w:r>
-        <w:rPr>
-          <w:rFonts w:cs="Times New Roman"/>
-        </w:rPr>
-        <w:t xml:space="preserve"> </w:t>
-      </w:r>
+    </w:p>
+    <w:p>
+      <w:pPr>
+        <w:pStyle w:val="ListParagraph"/>
+        <w:numPr>
+          <w:ilvl w:val="0"/>
+          <w:numId w:val="2"/>
+        </w:numPr>
+        <w:jc w:val="both"/>
+        <w:rPr>
+          <w:rFonts w:cs="Times New Roman"/>
+        </w:rPr>
+      </w:pPr>
+      <w:r>
+        <w:rPr>
+          <w:rFonts w:cs="Times New Roman"/>
+        </w:rPr>
+        <w:t xml:space="preserve">After doing research on </w:t>
+      </w:r>
+      <w:r>
+        <w:rPr>
+          <w:rFonts w:cs="Times New Roman"/>
+          <w:b/>
+        </w:rPr>
+        <w:t>spending habits</w:t>
+      </w:r>
+      <w:r>
+        <w:rPr>
+          <w:rFonts w:cs="Times New Roman"/>
+        </w:rPr>
+        <w:t xml:space="preserve"> of college students, we found that for students, “</w:t>
+      </w:r>
+      <w:r>
+        <w:rPr>
+          <w:rFonts w:cs="Times New Roman"/>
+          <w:b/>
+        </w:rPr>
+        <w:t>price of products is the most important factor</w:t>
+      </w:r>
+      <w:r>
+        <w:rPr>
+          <w:rFonts w:cs="Times New Roman"/>
+        </w:rPr>
+        <w:t xml:space="preserve">” and thus we have tried to come up </w:t>
+      </w:r>
+      <w:r>
+        <w:rPr>
+          <w:rFonts w:cs="Times New Roman"/>
+          <w:b/>
+        </w:rPr>
+        <w:t xml:space="preserve">with free rides to and from the Apple Festival venue </w:t>
+      </w:r>
+      <w:r>
+        <w:rPr>
+          <w:rFonts w:cs="Times New Roman"/>
+        </w:rPr>
+        <w:t xml:space="preserve">and </w:t>
+      </w:r>
+      <w:r>
+        <w:rPr>
+          <w:rFonts w:cs="Times New Roman"/>
+          <w:b/>
+        </w:rPr>
+        <w:t>offer</w:t>
+      </w:r>
+      <w:r>
+        <w:rPr>
+          <w:rFonts w:cs="Times New Roman"/>
+          <w:b/>
+        </w:rPr>
+        <w:t xml:space="preserve"> great </w:t>
+      </w:r>
+      <w:r>
+        <w:rPr>
+          <w:rFonts w:cs="Times New Roman"/>
+          <w:b/>
+        </w:rPr>
+        <w:t xml:space="preserve">money-saving </w:t>
+      </w:r>
+      <w:r>
+        <w:rPr>
+          <w:rFonts w:cs="Times New Roman"/>
+          <w:b/>
+        </w:rPr>
+        <w:t>deals</w:t>
+      </w:r>
+      <w:r>
+        <w:rPr>
+          <w:rFonts w:cs="Times New Roman"/>
+        </w:rPr>
+        <w:t xml:space="preserve"> such as the </w:t>
+      </w:r>
+      <w:r>
+        <w:rPr>
+          <w:rFonts w:cs="Times New Roman"/>
+          <w:b/>
+        </w:rPr>
+        <w:t>10% discount</w:t>
+      </w:r>
+      <w:r>
+        <w:rPr>
+          <w:rFonts w:cs="Times New Roman"/>
+        </w:rPr>
+        <w:t xml:space="preserve"> on the “Attractions” page</w:t>
+      </w:r>
+      <w:r>
+        <w:rPr>
+          <w:rFonts w:cs="Times New Roman"/>
+        </w:rPr>
+        <w:t xml:space="preserve"> (NACS, 2011, para 1).</w:t>
+      </w:r>
+    </w:p>
+    <w:p>
+      <w:pPr>
+        <w:pStyle w:val="ListParagraph"/>
+        <w:rPr>
+          <w:rFonts w:cs="Times New Roman"/>
+        </w:rPr>
+      </w:pPr>
+    </w:p>
+    <w:p>
+      <w:pPr>
+        <w:pStyle w:val="ListParagraph"/>
+        <w:numPr>
+          <w:ilvl w:val="0"/>
+          <w:numId w:val="2"/>
+        </w:numPr>
+        <w:jc w:val="both"/>
+        <w:rPr>
+          <w:rFonts w:cs="Times New Roman"/>
+        </w:rPr>
+      </w:pPr>
+      <w:r>
+        <w:rPr>
+          <w:rFonts w:cs="Times New Roman"/>
+        </w:rPr>
+        <w:t xml:space="preserve">Since our audience is </w:t>
+      </w:r>
+      <w:r>
+        <w:rPr>
+          <w:rFonts w:cs="Times New Roman"/>
+          <w:b/>
+        </w:rPr>
+        <w:t>Cornell students</w:t>
+      </w:r>
+      <w:r>
+        <w:rPr>
+          <w:rFonts w:cs="Times New Roman"/>
+        </w:rPr>
+        <w:t>,</w:t>
+      </w:r>
+      <w:r>
+        <w:rPr>
+          <w:rFonts w:cs="Times New Roman"/>
+        </w:rPr>
+        <w:t xml:space="preserve"> to gather more information about our audience,</w:t>
+      </w:r>
+      <w:r>
+        <w:rPr>
+          <w:rFonts w:cs="Times New Roman"/>
+        </w:rPr>
+        <w:t xml:space="preserve"> we</w:t>
+      </w:r>
+      <w:r>
+        <w:rPr>
+          <w:rFonts w:cs="Times New Roman"/>
+        </w:rPr>
+        <w:t xml:space="preserve"> used</w:t>
+      </w:r>
+      <w:r>
+        <w:rPr>
+          <w:rFonts w:cs="Times New Roman"/>
+        </w:rPr>
+        <w:t xml:space="preserve"> 2 means</w:t>
+      </w:r>
+      <w:r>
+        <w:rPr>
+          <w:rFonts w:cs="Times New Roman"/>
+        </w:rPr>
+        <w:t xml:space="preserve"> of interviews</w:t>
+      </w:r>
+      <w:r>
+        <w:rPr>
+          <w:rFonts w:cs="Times New Roman"/>
+        </w:rPr>
+        <w:t>:</w:t>
+      </w:r>
+    </w:p>
+    <w:p>
+      <w:pPr>
+        <w:pStyle w:val="ListParagraph"/>
+        <w:rPr>
+          <w:rFonts w:cs="Times New Roman"/>
+        </w:rPr>
+      </w:pPr>
     </w:p>
     <w:p>
       <w:pPr>
@@ -2188,14 +2344,45 @@
         <w:jc w:val="both"/>
         <w:rPr>
           <w:rFonts w:cs="Times New Roman"/>
+        </w:rPr>
+      </w:pPr>
+      <w:r>
+        <w:rPr>
+          <w:rFonts w:cs="Times New Roman"/>
+        </w:rPr>
+        <w:t>Since most of our friends are Cornell students,</w:t>
+      </w:r>
+      <w:r>
+        <w:rPr>
+          <w:rFonts w:cs="Times New Roman"/>
+        </w:rPr>
+        <w:t xml:space="preserve"> </w:t>
+      </w:r>
+      <w:r>
+        <w:rPr>
+          <w:rFonts w:cs="Times New Roman"/>
           <w:i/>
         </w:rPr>
-      </w:pPr>
-      <w:r>
-        <w:rPr>
-          <w:rFonts w:cs="Times New Roman"/>
-        </w:rPr>
-        <w:t>Interestingly, while we have listed the similarities in Persona and Audience Needs, we did have a difference of opinions in certain matters such as time availability.</w:t>
+        <w:t>each of us</w:t>
+      </w:r>
+      <w:r>
+        <w:rPr>
+          <w:rFonts w:cs="Times New Roman"/>
+          <w:i/>
+        </w:rPr>
+        <w:t xml:space="preserve"> interviewed our respective friends</w:t>
+      </w:r>
+      <w:r>
+        <w:rPr>
+          <w:rFonts w:cs="Times New Roman"/>
+        </w:rPr>
+        <w:t xml:space="preserve"> (1 to 2 per person in the group)</w:t>
+      </w:r>
+      <w:r>
+        <w:rPr>
+          <w:rFonts w:cs="Times New Roman"/>
+        </w:rPr>
+        <w:t>.</w:t>
       </w:r>
       <w:r>
         <w:rPr>
@@ -2203,19 +2390,374 @@
         </w:rPr>
         <w:t xml:space="preserve"> </w:t>
       </w:r>
-      <w:r>
-        <w:rPr>
-          <w:rFonts w:cs="Times New Roman"/>
-        </w:rPr>
-        <w:t xml:space="preserve">For example, I would only be able to spare 2 hours, while my groupmate would want to enjoy the whole day. This in turn led us to include a “quick must see” section to our website. </w:t>
+    </w:p>
+    <w:p>
+      <w:pPr>
+        <w:pStyle w:val="ListParagraph"/>
+        <w:jc w:val="both"/>
+        <w:rPr>
+          <w:rFonts w:cs="Times New Roman"/>
+        </w:rPr>
+      </w:pPr>
+    </w:p>
+    <w:p>
+      <w:pPr>
+        <w:pStyle w:val="ListParagraph"/>
+        <w:numPr>
+          <w:ilvl w:val="2"/>
+          <w:numId w:val="3"/>
+        </w:numPr>
+        <w:jc w:val="both"/>
+        <w:rPr>
+          <w:rFonts w:cs="Times New Roman"/>
+        </w:rPr>
+      </w:pPr>
+      <w:r>
+        <w:rPr>
+          <w:rFonts w:cs="Times New Roman"/>
+        </w:rPr>
+        <w:t xml:space="preserve">We decided to get </w:t>
       </w:r>
       <w:r>
         <w:rPr>
           <w:rFonts w:cs="Times New Roman"/>
           <w:i/>
         </w:rPr>
-        <w:t xml:space="preserve">Thus, even discussing this among ourselves led to interesting design choices. </w:t>
-      </w:r>
+        <w:t>unbiased data</w:t>
+      </w:r>
+      <w:r>
+        <w:rPr>
+          <w:rFonts w:cs="Times New Roman"/>
+        </w:rPr>
+        <w:t xml:space="preserve"> by trying to interview approximately equal number of male and female students. </w:t>
+      </w:r>
+    </w:p>
+    <w:p>
+      <w:pPr>
+        <w:jc w:val="both"/>
+        <w:rPr>
+          <w:rFonts w:cs="Times New Roman"/>
+        </w:rPr>
+      </w:pPr>
+    </w:p>
+    <w:p>
+      <w:pPr>
+        <w:pStyle w:val="ListParagraph"/>
+        <w:numPr>
+          <w:ilvl w:val="2"/>
+          <w:numId w:val="3"/>
+        </w:numPr>
+        <w:jc w:val="both"/>
+        <w:rPr>
+          <w:rFonts w:cs="Times New Roman"/>
+        </w:rPr>
+      </w:pPr>
+      <w:r>
+        <w:rPr>
+          <w:rFonts w:cs="Times New Roman"/>
+        </w:rPr>
+        <w:t xml:space="preserve">Though we interviewed all classes, we tried to </w:t>
+      </w:r>
+      <w:r>
+        <w:rPr>
+          <w:rFonts w:cs="Times New Roman"/>
+          <w:i/>
+        </w:rPr>
+        <w:t>interview relatively more freshmen</w:t>
+      </w:r>
+      <w:r>
+        <w:rPr>
+          <w:rFonts w:cs="Times New Roman"/>
+        </w:rPr>
+        <w:t>, as they were most likely to have not experienced the event and would have more concerns regarding unfamiliarly of location or event, with very few having their own mode of transport.</w:t>
+      </w:r>
+      <w:r>
+        <w:rPr>
+          <w:rFonts w:cs="Times New Roman"/>
+        </w:rPr>
+        <w:t xml:space="preserve"> This once again </w:t>
+      </w:r>
+      <w:r>
+        <w:rPr>
+          <w:rFonts w:cs="Times New Roman"/>
+          <w:b/>
+        </w:rPr>
+        <w:t>ties with the fact</w:t>
+      </w:r>
+      <w:r>
+        <w:rPr>
+          <w:rFonts w:cs="Times New Roman"/>
+        </w:rPr>
+        <w:t xml:space="preserve"> that we </w:t>
+      </w:r>
+      <w:r>
+        <w:rPr>
+          <w:rFonts w:cs="Times New Roman"/>
+          <w:b/>
+        </w:rPr>
+        <w:t>list times and places of free bus rides</w:t>
+      </w:r>
+      <w:r>
+        <w:rPr>
+          <w:rFonts w:cs="Times New Roman"/>
+        </w:rPr>
+        <w:t xml:space="preserve"> during the Apple Harvest Festival.</w:t>
+      </w:r>
+    </w:p>
+    <w:p>
+      <w:pPr>
+        <w:pStyle w:val="ListParagraph"/>
+        <w:rPr>
+          <w:rFonts w:cs="Times New Roman"/>
+        </w:rPr>
+      </w:pPr>
+    </w:p>
+    <w:p>
+      <w:pPr>
+        <w:pStyle w:val="ListParagraph"/>
+        <w:numPr>
+          <w:ilvl w:val="0"/>
+          <w:numId w:val="4"/>
+        </w:numPr>
+        <w:jc w:val="both"/>
+        <w:rPr>
+          <w:rFonts w:cs="Times New Roman"/>
+        </w:rPr>
+      </w:pPr>
+      <w:r>
+        <w:rPr>
+          <w:rFonts w:cs="Times New Roman"/>
+        </w:rPr>
+        <w:t xml:space="preserve">As </w:t>
+      </w:r>
+      <w:r>
+        <w:rPr>
+          <w:rFonts w:cs="Times New Roman"/>
+          <w:i/>
+        </w:rPr>
+        <w:t>Cornell students ourselves</w:t>
+      </w:r>
+      <w:r>
+        <w:rPr>
+          <w:rFonts w:cs="Times New Roman"/>
+        </w:rPr>
+        <w:t xml:space="preserve">, each of us talked about </w:t>
+      </w:r>
+      <w:r>
+        <w:rPr>
+          <w:rFonts w:cs="Times New Roman"/>
+          <w:i/>
+        </w:rPr>
+        <w:t>how we would describe a typical Cornell student</w:t>
+      </w:r>
+      <w:r>
+        <w:rPr>
+          <w:rFonts w:cs="Times New Roman"/>
+        </w:rPr>
+        <w:t xml:space="preserve">. We also looked at what </w:t>
+      </w:r>
+      <w:r>
+        <w:rPr>
+          <w:rFonts w:cs="Times New Roman"/>
+          <w:b/>
+        </w:rPr>
+        <w:t>our needs</w:t>
+      </w:r>
+      <w:r>
+        <w:rPr>
+          <w:rFonts w:cs="Times New Roman"/>
+          <w:b/>
+        </w:rPr>
+        <w:t xml:space="preserve"> as students would be</w:t>
+      </w:r>
+      <w:r>
+        <w:rPr>
+          <w:rFonts w:cs="Times New Roman"/>
+          <w:b/>
+        </w:rPr>
+        <w:t xml:space="preserve"> </w:t>
+      </w:r>
+      <w:r>
+        <w:rPr>
+          <w:rFonts w:cs="Times New Roman"/>
+        </w:rPr>
+        <w:t>for this event would be and what we would hope to accomplish from this event.</w:t>
+      </w:r>
+      <w:r>
+        <w:rPr>
+          <w:rFonts w:cs="Times New Roman"/>
+        </w:rPr>
+        <w:t xml:space="preserve"> We all agreed </w:t>
+      </w:r>
+      <w:r>
+        <w:rPr>
+          <w:rFonts w:cs="Times New Roman"/>
+          <w:b/>
+        </w:rPr>
+        <w:t>sites with clunky design and a multitude of color drives users away</w:t>
+      </w:r>
+      <w:r>
+        <w:rPr>
+          <w:rFonts w:cs="Times New Roman"/>
+        </w:rPr>
+        <w:t xml:space="preserve">, and thus </w:t>
+      </w:r>
+      <w:r>
+        <w:rPr>
+          <w:rFonts w:cs="Times New Roman"/>
+          <w:b/>
+        </w:rPr>
+        <w:t>we decided to g</w:t>
+      </w:r>
+      <w:r>
+        <w:rPr>
+          <w:rFonts w:cs="Times New Roman"/>
+          <w:b/>
+        </w:rPr>
+        <w:t>o with a modern looking website that is user friendly and has</w:t>
+      </w:r>
+      <w:r>
+        <w:rPr>
+          <w:rFonts w:cs="Times New Roman"/>
+          <w:b/>
+        </w:rPr>
+        <w:t xml:space="preserve"> fewer</w:t>
+      </w:r>
+      <w:r>
+        <w:rPr>
+          <w:rFonts w:cs="Times New Roman"/>
+          <w:b/>
+        </w:rPr>
+        <w:t xml:space="preserve"> theme colors.  </w:t>
+      </w:r>
+      <w:r>
+        <w:rPr>
+          <w:rFonts w:cs="Times New Roman"/>
+        </w:rPr>
+        <w:t>For user friendliness, we decide to make everything clear and accessible. For the color scheme, we choose a mix of colors related to the Fall and apples.</w:t>
+      </w:r>
+    </w:p>
+    <w:p>
+      <w:pPr>
+        <w:jc w:val="both"/>
+        <w:rPr>
+          <w:rFonts w:cs="Times New Roman"/>
+        </w:rPr>
+      </w:pPr>
+    </w:p>
+    <w:p>
+      <w:pPr>
+        <w:pStyle w:val="ListParagraph"/>
+        <w:numPr>
+          <w:ilvl w:val="1"/>
+          <w:numId w:val="2"/>
+        </w:numPr>
+        <w:jc w:val="both"/>
+        <w:rPr>
+          <w:rFonts w:cs="Times New Roman"/>
+          <w:i/>
+        </w:rPr>
+      </w:pPr>
+      <w:r>
+        <w:rPr>
+          <w:rFonts w:cs="Times New Roman"/>
+        </w:rPr>
+        <w:t xml:space="preserve">Interestingly, while we have listed the similarities in Persona and Audience Needs, we did have a </w:t>
+      </w:r>
+      <w:r>
+        <w:rPr>
+          <w:rFonts w:cs="Times New Roman"/>
+          <w:b/>
+        </w:rPr>
+        <w:t>difference of opinions in certain matters</w:t>
+      </w:r>
+      <w:r>
+        <w:rPr>
+          <w:rFonts w:cs="Times New Roman"/>
+        </w:rPr>
+        <w:t xml:space="preserve"> such as </w:t>
+      </w:r>
+      <w:r>
+        <w:rPr>
+          <w:rFonts w:cs="Times New Roman"/>
+          <w:b/>
+        </w:rPr>
+        <w:t>time availability</w:t>
+      </w:r>
+      <w:r>
+        <w:rPr>
+          <w:rFonts w:cs="Times New Roman"/>
+        </w:rPr>
+        <w:t>.</w:t>
+      </w:r>
+      <w:r>
+        <w:rPr>
+          <w:rFonts w:cs="Times New Roman"/>
+        </w:rPr>
+        <w:t xml:space="preserve"> </w:t>
+      </w:r>
+      <w:r>
+        <w:rPr>
+          <w:rFonts w:cs="Times New Roman"/>
+        </w:rPr>
+        <w:t xml:space="preserve">For example, I would only be able to spare 2 hours, while my groupmate would want to enjoy the whole day. This in turn led us to </w:t>
+      </w:r>
+      <w:r>
+        <w:rPr>
+          <w:rFonts w:cs="Times New Roman"/>
+          <w:b/>
+        </w:rPr>
+        <w:t>include a “quick must see”</w:t>
+      </w:r>
+      <w:r>
+        <w:rPr>
+          <w:rFonts w:cs="Times New Roman"/>
+        </w:rPr>
+        <w:t xml:space="preserve"> </w:t>
+      </w:r>
+      <w:r>
+        <w:rPr>
+          <w:rFonts w:cs="Times New Roman"/>
+          <w:b/>
+        </w:rPr>
+        <w:t>section</w:t>
+      </w:r>
+      <w:r>
+        <w:rPr>
+          <w:rFonts w:cs="Times New Roman"/>
+        </w:rPr>
+        <w:t xml:space="preserve"> on the “Attractions” page of</w:t>
+      </w:r>
+      <w:r>
+        <w:rPr>
+          <w:rFonts w:cs="Times New Roman"/>
+        </w:rPr>
+        <w:t xml:space="preserve"> our website. </w:t>
+      </w:r>
+      <w:r>
+        <w:rPr>
+          <w:rFonts w:cs="Times New Roman"/>
+          <w:i/>
+        </w:rPr>
+        <w:t>Thus, even discussing this among ourselves led to interesting design choices.</w:t>
+      </w:r>
+      <w:r>
+        <w:rPr>
+          <w:rFonts w:cs="Times New Roman"/>
+          <w:i/>
+        </w:rPr>
+        <w:br/>
+      </w:r>
+    </w:p>
+    <w:p>
+      <w:pPr>
+        <w:ind w:left="1080"/>
+        <w:jc w:val="both"/>
+        <w:rPr>
+          <w:rFonts w:cs="Times New Roman"/>
+          <w:i/>
+        </w:rPr>
+      </w:pPr>
     </w:p>
     <w:p>
       <w:pPr>
@@ -2224,11 +2766,117 @@
         <w:jc w:val="both"/>
         <w:rPr>
           <w:rFonts w:cs="Times New Roman"/>
-        </w:rPr>
-      </w:pPr>
-    </w:p>
-    <w:p>
-      <w:pPr>
+          <w:i/>
+        </w:rPr>
+      </w:pPr>
+    </w:p>
+    <w:p>
+      <w:pPr>
+        <w:jc w:val="both"/>
+        <w:rPr>
+          <w:rFonts w:cs="Times New Roman"/>
+          <w:i/>
+        </w:rPr>
+      </w:pPr>
+    </w:p>
+    <w:p>
+      <w:pPr>
+        <w:jc w:val="both"/>
+        <w:rPr>
+          <w:rFonts w:cs="Times New Roman"/>
+        </w:rPr>
+      </w:pPr>
+      <w:r>
+        <w:rPr>
+          <w:rFonts w:cs="Times New Roman"/>
+          <w:b/>
+        </w:rPr>
+        <w:t xml:space="preserve">Citations:  </w:t>
+      </w:r>
+      <w:r>
+        <w:rPr>
+          <w:rFonts w:cs="Times New Roman"/>
+          <w:b/>
+        </w:rPr>
+        <w:br/>
+      </w:r>
+      <w:r>
+        <w:rPr>
+          <w:rFonts w:cs="Times New Roman"/>
+        </w:rPr>
+        <w:t xml:space="preserve">1. </w:t>
+      </w:r>
+      <w:r>
+        <w:rPr>
+          <w:rFonts w:cs="Times New Roman"/>
+        </w:rPr>
+        <w:t xml:space="preserve">Smith, A., Rainie, L., &amp; Zickuhr, K. (2011). College students and technology. Retrieved December 07, 2016, from </w:t>
+      </w:r>
+      <w:hyperlink r:id="rId6" w:history="1">
+        <w:r>
+          <w:rPr>
+            <w:rStyle w:val="Hyperlink"/>
+            <w:rFonts w:cs="Times New Roman"/>
+          </w:rPr>
+          <w:t>http://www.pewinternet.org/2011/07/19/college-students-and-technology/</w:t>
+        </w:r>
+      </w:hyperlink>
+    </w:p>
+    <w:p>
+      <w:pPr>
+        <w:jc w:val="both"/>
+        <w:rPr>
+          <w:rFonts w:cs="Times New Roman"/>
+        </w:rPr>
+      </w:pPr>
+    </w:p>
+    <w:p>
+      <w:pPr>
+        <w:jc w:val="both"/>
+        <w:rPr>
+          <w:rFonts w:cs="Times New Roman"/>
+        </w:rPr>
+      </w:pPr>
+      <w:r>
+        <w:rPr>
+          <w:rFonts w:cs="Times New Roman"/>
+        </w:rPr>
+        <w:t>2. National Association for College Bookstores (NACS)</w:t>
+      </w:r>
+      <w:r>
+        <w:rPr>
+          <w:rFonts w:cs="Times New Roman"/>
+        </w:rPr>
+        <w:t xml:space="preserve"> (2011). </w:t>
+      </w:r>
+      <w:r>
+        <w:t>Student Watch™ Behavior and Trends of Student Consumers</w:t>
+      </w:r>
+      <w:r>
+        <w:rPr>
+          <w:rFonts w:cs="Times New Roman"/>
+        </w:rPr>
+        <w:t>. Retrieved December 07, 2016, from</w:t>
+      </w:r>
+      <w:r>
+        <w:rPr>
+          <w:rFonts w:cs="Times New Roman"/>
+        </w:rPr>
+        <w:t xml:space="preserve"> </w:t>
+      </w:r>
+      <w:hyperlink r:id="rId7" w:history="1">
+        <w:r>
+          <w:rPr>
+            <w:rStyle w:val="Hyperlink"/>
+            <w:rFonts w:cs="Times New Roman"/>
+          </w:rPr>
+          <w:t>http://www.nacs.org/email/html/OnCampusResearch/SPR-080-03-12_Client%20Newsletter.pdf</w:t>
+        </w:r>
+      </w:hyperlink>
+    </w:p>
+    <w:p>
+      <w:pPr>
+        <w:jc w:val="both"/>
         <w:rPr>
           <w:rFonts w:cs="Times New Roman"/>
         </w:rPr>
@@ -2305,7 +2953,7 @@
         <w:rFonts w:ascii="Courier New" w:hAnsi="Courier New" w:cs="Courier New" w:hint="default"/>
       </w:rPr>
     </w:lvl>
-    <w:lvl w:ilvl="2" w:tplc="40090005" w:tentative="1">
+    <w:lvl w:ilvl="2" w:tplc="40090005">
       <w:start w:val="1"/>
       <w:numFmt w:val="bullet"/>
       <w:lvlText w:val=""/>
@@ -2391,6 +3039,119 @@
     </w:lvl>
   </w:abstractNum>
   <w:abstractNum w:abstractNumId="1" w15:restartNumberingAfterBreak="0">
+    <w:nsid w:val="0E201CCB"/>
+    <w:multiLevelType w:val="hybridMultilevel"/>
+    <w:tmpl w:val="16A4D326"/>
+    <w:lvl w:ilvl="0" w:tplc="40090003">
+      <w:start w:val="1"/>
+      <w:numFmt w:val="bullet"/>
+      <w:lvlText w:val="o"/>
+      <w:lvlJc w:val="left"/>
+      <w:pPr>
+        <w:ind w:left="1440" w:hanging="360"/>
+      </w:pPr>
+      <w:rPr>
+        <w:rFonts w:ascii="Courier New" w:hAnsi="Courier New" w:cs="Courier New" w:hint="default"/>
+      </w:rPr>
+    </w:lvl>
+    <w:lvl w:ilvl="1" w:tplc="40090003" w:tentative="1">
+      <w:start w:val="1"/>
+      <w:numFmt w:val="bullet"/>
+      <w:lvlText w:val="o"/>
+      <w:lvlJc w:val="left"/>
+      <w:pPr>
+        <w:ind w:left="2160" w:hanging="360"/>
+      </w:pPr>
+      <w:rPr>
+        <w:rFonts w:ascii="Courier New" w:hAnsi="Courier New" w:cs="Courier New" w:hint="default"/>
+      </w:rPr>
+    </w:lvl>
+    <w:lvl w:ilvl="2" w:tplc="40090005" w:tentative="1">
+      <w:start w:val="1"/>
+      <w:numFmt w:val="bullet"/>
+      <w:lvlText w:val=""/>
+      <w:lvlJc w:val="left"/>
+      <w:pPr>
+        <w:ind w:left="2880" w:hanging="360"/>
+      </w:pPr>
+      <w:rPr>
+        <w:rFonts w:ascii="Wingdings" w:hAnsi="Wingdings" w:hint="default"/>
+      </w:rPr>
+    </w:lvl>
+    <w:lvl w:ilvl="3" w:tplc="40090001" w:tentative="1">
+      <w:start w:val="1"/>
+      <w:numFmt w:val="bullet"/>
+      <w:lvlText w:val=""/>
+      <w:lvlJc w:val="left"/>
+      <w:pPr>
+        <w:ind w:left="3600" w:hanging="360"/>
+      </w:pPr>
+      <w:rPr>
+        <w:rFonts w:ascii="Symbol" w:hAnsi="Symbol" w:hint="default"/>
+      </w:rPr>
+    </w:lvl>
+    <w:lvl w:ilvl="4" w:tplc="40090003" w:tentative="1">
+      <w:start w:val="1"/>
+      <w:numFmt w:val="bullet"/>
+      <w:lvlText w:val="o"/>
+      <w:lvlJc w:val="left"/>
+      <w:pPr>
+        <w:ind w:left="4320" w:hanging="360"/>
+      </w:pPr>
+      <w:rPr>
+        <w:rFonts w:ascii="Courier New" w:hAnsi="Courier New" w:cs="Courier New" w:hint="default"/>
+      </w:rPr>
+    </w:lvl>
+    <w:lvl w:ilvl="5" w:tplc="40090005" w:tentative="1">
+      <w:start w:val="1"/>
+      <w:numFmt w:val="bullet"/>
+      <w:lvlText w:val=""/>
+      <w:lvlJc w:val="left"/>
+      <w:pPr>
+        <w:ind w:left="5040" w:hanging="360"/>
+      </w:pPr>
+      <w:rPr>
+        <w:rFonts w:ascii="Wingdings" w:hAnsi="Wingdings" w:hint="default"/>
+      </w:rPr>
+    </w:lvl>
+    <w:lvl w:ilvl="6" w:tplc="40090001" w:tentative="1">
+      <w:start w:val="1"/>
+      <w:numFmt w:val="bullet"/>
+      <w:lvlText w:val=""/>
+      <w:lvlJc w:val="left"/>
+      <w:pPr>
+        <w:ind w:left="5760" w:hanging="360"/>
+      </w:pPr>
+      <w:rPr>
+        <w:rFonts w:ascii="Symbol" w:hAnsi="Symbol" w:hint="default"/>
+      </w:rPr>
+    </w:lvl>
+    <w:lvl w:ilvl="7" w:tplc="40090003" w:tentative="1">
+      <w:start w:val="1"/>
+      <w:numFmt w:val="bullet"/>
+      <w:lvlText w:val="o"/>
+      <w:lvlJc w:val="left"/>
+      <w:pPr>
+        <w:ind w:left="6480" w:hanging="360"/>
+      </w:pPr>
+      <w:rPr>
+        <w:rFonts w:ascii="Courier New" w:hAnsi="Courier New" w:cs="Courier New" w:hint="default"/>
+      </w:rPr>
+    </w:lvl>
+    <w:lvl w:ilvl="8" w:tplc="40090005" w:tentative="1">
+      <w:start w:val="1"/>
+      <w:numFmt w:val="bullet"/>
+      <w:lvlText w:val=""/>
+      <w:lvlJc w:val="left"/>
+      <w:pPr>
+        <w:ind w:left="7200" w:hanging="360"/>
+      </w:pPr>
+      <w:rPr>
+        <w:rFonts w:ascii="Wingdings" w:hAnsi="Wingdings" w:hint="default"/>
+      </w:rPr>
+    </w:lvl>
+  </w:abstractNum>
+  <w:abstractNum w:abstractNumId="2" w15:restartNumberingAfterBreak="0">
     <w:nsid w:val="22334705"/>
     <w:multiLevelType w:val="hybridMultilevel"/>
     <w:tmpl w:val="A25C3C26"/>
@@ -2503,10 +3264,10 @@
       </w:rPr>
     </w:lvl>
   </w:abstractNum>
-  <w:abstractNum w:abstractNumId="2" w15:restartNumberingAfterBreak="0">
+  <w:abstractNum w:abstractNumId="3" w15:restartNumberingAfterBreak="0">
     <w:nsid w:val="4A7943FA"/>
     <w:multiLevelType w:val="hybridMultilevel"/>
-    <w:tmpl w:val="043E270A"/>
+    <w:tmpl w:val="10BA0A40"/>
     <w:lvl w:ilvl="0" w:tplc="40090001">
       <w:start w:val="1"/>
       <w:numFmt w:val="bullet"/>
@@ -2617,13 +3378,16 @@
     </w:lvl>
   </w:abstractNum>
   <w:num w:numId="1">
-    <w:abstractNumId w:val="1"/>
+    <w:abstractNumId w:val="2"/>
   </w:num>
   <w:num w:numId="2">
-    <w:abstractNumId w:val="2"/>
+    <w:abstractNumId w:val="3"/>
   </w:num>
   <w:num w:numId="3">
     <w:abstractNumId w:val="0"/>
+  </w:num>
+  <w:num w:numId="4">
+    <w:abstractNumId w:val="1"/>
   </w:num>
 </w:numbering>
 </file>
@@ -3325,6 +4089,17 @@
       <w:lang w:val="en-IN" w:eastAsia="en-IN"/>
     </w:rPr>
   </w:style>
+  <w:style w:type="character" w:styleId="Hyperlink">
+    <w:name w:val="Hyperlink"/>
+    <w:basedOn w:val="DefaultParagraphFont"/>
+    <w:uiPriority w:val="99"/>
+    <w:unhideWhenUsed/>
+    <w:rsid w:val="007222E5"/>
+    <w:rPr>
+      <w:color w:val="0000FF" w:themeColor="hyperlink"/>
+      <w:u w:val="single"/>
+    </w:rPr>
+  </w:style>
 </w:styles>
 </file>
 
@@ -3653,7 +4428,7 @@
 </file>
 
 <file path=customXml/itemProps1.xml><?xml version="1.0" encoding="utf-8"?>
-<ds:datastoreItem xmlns:ds="http://schemas.openxmlformats.org/officeDocument/2006/customXml" ds:itemID="{2ABB141C-2A90-4EDE-B206-3D53C66330C5}">
+<ds:datastoreItem xmlns:ds="http://schemas.openxmlformats.org/officeDocument/2006/customXml" ds:itemID="{5A65CFB0-CED8-46E7-8716-7A244513171A}">
   <ds:schemaRefs>
     <ds:schemaRef ds:uri="http://schemas.openxmlformats.org/officeDocument/2006/bibliography"/>
   </ds:schemaRefs>
